--- a/coco2d_learn/coco2d常用.docx
+++ b/coco2d_learn/coco2d常用.docx
@@ -23,7 +23,7 @@
         <w:autoSpaceDN w:val="0"/>
         <w:adjustRightInd w:val="0"/>
         <w:rPr>
-          <w:rFonts w:ascii="Heiti SC Light" w:eastAsia="Heiti SC Light" w:cs="Heiti SC Light" w:hint="eastAsia"/>
+          <w:rFonts w:ascii="Heiti SC Light" w:eastAsia="Heiti SC Light" w:cs="Heiti SC Light"/>
           <w:sz w:val="36"/>
           <w:szCs w:val="36"/>
         </w:rPr>
@@ -81,11 +81,6 @@
       </w:pPr>
     </w:p>
     <w:p>
-      <w:pPr>
-        <w:rPr>
-          <w:rFonts w:hint="eastAsia"/>
-        </w:rPr>
-      </w:pPr>
       <w:r>
         <w:rPr>
           <w:rFonts w:ascii="Heiti SC Light" w:eastAsia="Heiti SC Light" w:cs="Heiti SC Light"/>
@@ -98,11 +93,9 @@
         </w:rPr>
         <w:t>一个</w:t>
       </w:r>
-      <w:proofErr w:type="spellStart"/>
       <w:r>
         <w:t>CCLabel</w:t>
       </w:r>
-      <w:proofErr w:type="spellEnd"/>
       <w:r>
         <w:rPr>
           <w:rFonts w:ascii="宋体" w:eastAsia="宋体" w:hAnsi="宋体" w:cs="宋体" w:hint="eastAsia"/>
@@ -139,58 +132,8 @@
           <w:szCs w:val="36"/>
         </w:rPr>
       </w:pPr>
-      <w:proofErr w:type="spellStart"/>
-      <w:r>
-        <w:t>CCLabel</w:t>
-      </w:r>
-      <w:proofErr w:type="spellEnd"/>
-      <w:r>
-        <w:t>* label = [</w:t>
-      </w:r>
-      <w:proofErr w:type="spellStart"/>
-      <w:r>
-        <w:t>CCLabel</w:t>
-      </w:r>
-      <w:proofErr w:type="spellEnd"/>
-      <w:r>
-        <w:t xml:space="preserve"> </w:t>
-      </w:r>
-      <w:proofErr w:type="spellStart"/>
-      <w:r>
-        <w:t>labelWithString</w:t>
-      </w:r>
-      <w:proofErr w:type="spellEnd"/>
-      <w:proofErr w:type="gramStart"/>
-      <w:r>
-        <w:t>:@</w:t>
-      </w:r>
-      <w:proofErr w:type="gramEnd"/>
-      <w:r>
-        <w:t xml:space="preserve">"text" </w:t>
-      </w:r>
-      <w:proofErr w:type="spellStart"/>
-      <w:r>
-        <w:t>fontName</w:t>
-      </w:r>
-      <w:proofErr w:type="spellEnd"/>
-      <w:r>
-        <w:t>:@"</w:t>
-      </w:r>
-      <w:proofErr w:type="spellStart"/>
-      <w:r>
-        <w:t>AppleGothic</w:t>
-      </w:r>
-      <w:proofErr w:type="spellEnd"/>
-      <w:r>
-        <w:t xml:space="preserve">" fontSize:32]; [self </w:t>
-      </w:r>
-      <w:proofErr w:type="spellStart"/>
-      <w:r>
-        <w:t>addChild:label</w:t>
-      </w:r>
-      <w:proofErr w:type="spellEnd"/>
-      <w:r>
-        <w:t>];</w:t>
+      <w:r>
+        <w:t>CCLabel* label = [CCLabel labelWithString:@"text" fontName:@"AppleGothic" fontSize:32]; [self addChild:label];</w:t>
       </w:r>
     </w:p>
     <w:p>
@@ -232,21 +175,8 @@
         </w:rPr>
         <w:t>对齐</w:t>
       </w:r>
-      <w:proofErr w:type="spellStart"/>
-      <w:r>
-        <w:t>label.anchorPoint</w:t>
-      </w:r>
-      <w:proofErr w:type="spellEnd"/>
-      <w:r>
-        <w:t xml:space="preserve">      = </w:t>
-      </w:r>
-      <w:proofErr w:type="spellStart"/>
-      <w:r>
-        <w:t>CGPointMake</w:t>
-      </w:r>
-      <w:proofErr w:type="spellEnd"/>
-      <w:r>
-        <w:t>(1, 0.5f);</w:t>
+      <w:r>
+        <w:t>label.anchorPoint      = CGPointMake(1, 0.5f);</w:t>
       </w:r>
     </w:p>
     <w:p>
@@ -263,23 +193,7 @@
         <w:t>对齐</w:t>
       </w:r>
       <w:r>
-        <w:t xml:space="preserve"> </w:t>
-      </w:r>
-      <w:proofErr w:type="spellStart"/>
-      <w:r>
-        <w:t>label.anchorPoint</w:t>
-      </w:r>
-      <w:proofErr w:type="spellEnd"/>
-      <w:r>
-        <w:t xml:space="preserve">     = </w:t>
-      </w:r>
-      <w:proofErr w:type="spellStart"/>
-      <w:r>
-        <w:t>CGPointMake</w:t>
-      </w:r>
-      <w:proofErr w:type="spellEnd"/>
-      <w:r>
-        <w:t>(0, 0.5f);</w:t>
+        <w:t xml:space="preserve"> label.anchorPoint     = CGPointMake(0, 0.5f);</w:t>
       </w:r>
     </w:p>
     <w:p>
@@ -302,23 +216,7 @@
         <w:t>放置</w:t>
       </w:r>
       <w:r>
-        <w:t xml:space="preserve"> </w:t>
-      </w:r>
-      <w:proofErr w:type="spellStart"/>
-      <w:r>
-        <w:t>label.anchorPoint</w:t>
-      </w:r>
-      <w:proofErr w:type="spellEnd"/>
-      <w:r>
-        <w:t xml:space="preserve">   = </w:t>
-      </w:r>
-      <w:proofErr w:type="spellStart"/>
-      <w:r>
-        <w:t>CGPointMake</w:t>
-      </w:r>
-      <w:proofErr w:type="spellEnd"/>
-      <w:r>
-        <w:t>(0.5f, 1);</w:t>
+        <w:t xml:space="preserve"> label.anchorPoint   = CGPointMake(0.5f, 1);</w:t>
       </w:r>
     </w:p>
     <w:p>
@@ -329,29 +227,13 @@
         <w:t>放置在底部</w:t>
       </w:r>
       <w:r>
-        <w:t xml:space="preserve"> </w:t>
-      </w:r>
-      <w:proofErr w:type="spellStart"/>
-      <w:r>
-        <w:t>label.anchorPoint</w:t>
-      </w:r>
-      <w:proofErr w:type="spellEnd"/>
-      <w:r>
-        <w:t xml:space="preserve"> = </w:t>
-      </w:r>
-      <w:proofErr w:type="spellStart"/>
-      <w:r>
-        <w:t>CGPointMake</w:t>
-      </w:r>
-      <w:proofErr w:type="spellEnd"/>
-      <w:r>
-        <w:t>(0.5f, 0);</w:t>
-      </w:r>
-    </w:p>
-    <w:p>
-      <w:pPr>
-        <w:rPr>
-          <w:rFonts w:ascii="宋体" w:eastAsia="宋体" w:cs="宋体" w:hint="eastAsia"/>
+        <w:t xml:space="preserve"> label.anchorPoint = CGPointMake(0.5f, 0);</w:t>
+      </w:r>
+    </w:p>
+    <w:p>
+      <w:pPr>
+        <w:rPr>
+          <w:rFonts w:ascii="宋体" w:eastAsia="宋体" w:cs="宋体"/>
           <w:sz w:val="34"/>
           <w:szCs w:val="34"/>
         </w:rPr>
@@ -408,29 +290,8 @@
       </w:r>
     </w:p>
     <w:p>
-      <w:proofErr w:type="gramStart"/>
-      <w:r>
-        <w:t>float</w:t>
-      </w:r>
-      <w:proofErr w:type="gramEnd"/>
-      <w:r>
-        <w:t xml:space="preserve"> </w:t>
-      </w:r>
-      <w:proofErr w:type="spellStart"/>
-      <w:r>
-        <w:t>imageHeight</w:t>
-      </w:r>
-      <w:proofErr w:type="spellEnd"/>
-      <w:r>
-        <w:t xml:space="preserve"> = [player texture].</w:t>
-      </w:r>
-      <w:proofErr w:type="spellStart"/>
-      <w:r>
-        <w:t>contentSize.height</w:t>
-      </w:r>
-      <w:proofErr w:type="spellEnd"/>
-      <w:r>
-        <w:t>;</w:t>
+      <w:r>
+        <w:t>float imageHeight = [player texture].contentSize.height;</w:t>
       </w:r>
     </w:p>
     <w:p>
@@ -481,45 +342,8 @@
       </w:r>
     </w:p>
     <w:p>
-      <w:proofErr w:type="gramStart"/>
-      <w:r>
-        <w:t>float</w:t>
-      </w:r>
-      <w:proofErr w:type="gramEnd"/>
-      <w:r>
-        <w:t xml:space="preserve"> </w:t>
-      </w:r>
-      <w:proofErr w:type="spellStart"/>
-      <w:r>
-        <w:t>actualDistance</w:t>
-      </w:r>
-      <w:proofErr w:type="spellEnd"/>
-      <w:r>
-        <w:t xml:space="preserve"> = </w:t>
-      </w:r>
-      <w:proofErr w:type="spellStart"/>
-      <w:r>
-        <w:t>ccpDistance</w:t>
-      </w:r>
-      <w:proofErr w:type="spellEnd"/>
-      <w:r>
-        <w:t>(</w:t>
-      </w:r>
-      <w:proofErr w:type="spellStart"/>
-      <w:r>
-        <w:t>player.position</w:t>
-      </w:r>
-      <w:proofErr w:type="spellEnd"/>
-      <w:r>
-        <w:t xml:space="preserve">, </w:t>
-      </w:r>
-      <w:proofErr w:type="spellStart"/>
-      <w:r>
-        <w:t>spider.position</w:t>
-      </w:r>
-      <w:proofErr w:type="spellEnd"/>
-      <w:r>
-        <w:t>);</w:t>
+      <w:r>
+        <w:t>float actualDistance = ccpDistance(player.position, spider.position);</w:t>
       </w:r>
     </w:p>
     <w:p>
@@ -541,14 +365,8 @@
         <w:t xml:space="preserve">5. </w:t>
       </w:r>
       <w:r>
-        <w:t>_</w:t>
-      </w:r>
-      <w:proofErr w:type="spellStart"/>
-      <w:proofErr w:type="gramStart"/>
-      <w:r>
-        <w:t>cmd</w:t>
-      </w:r>
-      <w:proofErr w:type="spellEnd"/>
+        <w:t>_cmd</w:t>
+      </w:r>
       <w:r>
         <w:rPr>
           <w:rFonts w:hint="eastAsia"/>
@@ -579,12 +397,11 @@
         </w:rPr>
         <w:t>写</w:t>
       </w:r>
-      <w:proofErr w:type="gramEnd"/>
-    </w:p>
-    <w:p>
-      <w:pPr>
-        <w:rPr>
-          <w:rFonts w:ascii="宋体" w:eastAsia="宋体" w:hAnsi="Menlo Regular" w:cs="宋体" w:hint="eastAsia"/>
+    </w:p>
+    <w:p>
+      <w:pPr>
+        <w:rPr>
+          <w:rFonts w:ascii="宋体" w:eastAsia="宋体" w:hAnsi="Menlo Regular" w:cs="宋体"/>
           <w:sz w:val="32"/>
           <w:szCs w:val="32"/>
         </w:rPr>
@@ -617,23 +434,7 @@
     </w:p>
     <w:p>
       <w:r>
-        <w:t>#</w:t>
-      </w:r>
-      <w:proofErr w:type="gramStart"/>
-      <w:r>
-        <w:t>import</w:t>
-      </w:r>
-      <w:proofErr w:type="gramEnd"/>
-      <w:r>
-        <w:t xml:space="preserve"> "</w:t>
-      </w:r>
-      <w:proofErr w:type="spellStart"/>
-      <w:r>
-        <w:t>GameScene.h</w:t>
-      </w:r>
-      <w:proofErr w:type="spellEnd"/>
-      <w:r>
-        <w:t>"</w:t>
+        <w:t>#import "GameScene.h"</w:t>
       </w:r>
     </w:p>
     <w:p>
@@ -646,35 +447,7 @@
         <w:rPr>
           <w:rFonts w:ascii="Helvetica" w:hAnsi="Helvetica" w:cs="Helvetica"/>
         </w:rPr>
-        <w:t>#</w:t>
-      </w:r>
-      <w:proofErr w:type="gramStart"/>
-      <w:r>
-        <w:rPr>
-          <w:rFonts w:ascii="Helvetica" w:hAnsi="Helvetica" w:cs="Helvetica"/>
-        </w:rPr>
-        <w:t>import</w:t>
-      </w:r>
-      <w:proofErr w:type="gramEnd"/>
-      <w:r>
-        <w:rPr>
-          <w:rFonts w:ascii="Helvetica" w:hAnsi="Helvetica" w:cs="Helvetica"/>
-        </w:rPr>
-        <w:t xml:space="preserve"> "</w:t>
-      </w:r>
-      <w:proofErr w:type="spellStart"/>
-      <w:r>
-        <w:rPr>
-          <w:rFonts w:ascii="Helvetica" w:hAnsi="Helvetica" w:cs="Helvetica"/>
-        </w:rPr>
-        <w:t>SimpleAudioEngine.h</w:t>
-      </w:r>
-      <w:proofErr w:type="spellEnd"/>
-      <w:r>
-        <w:rPr>
-          <w:rFonts w:ascii="Helvetica" w:hAnsi="Helvetica" w:cs="Helvetica"/>
-        </w:rPr>
-        <w:t>"</w:t>
+        <w:t>#import "SimpleAudioEngine.h"</w:t>
       </w:r>
     </w:p>
     <w:p>
@@ -696,11 +469,9 @@
         </w:rPr>
         <w:t>展示了如何使用</w:t>
       </w:r>
-      <w:proofErr w:type="spellStart"/>
       <w:r>
         <w:t>SimpleAudioEngine</w:t>
       </w:r>
-      <w:proofErr w:type="spellEnd"/>
       <w:r>
         <w:rPr>
           <w:rFonts w:hint="eastAsia"/>
@@ -739,127 +510,7 @@
         <w:rPr>
           <w:rFonts w:hAnsi="Helvetica"/>
         </w:rPr>
-        <w:t>[[</w:t>
-      </w:r>
-      <w:proofErr w:type="spellStart"/>
-      <w:r>
-        <w:rPr>
-          <w:rFonts w:hAnsi="Helvetica"/>
-        </w:rPr>
-        <w:t>SimpleAudioEngine</w:t>
-      </w:r>
-      <w:proofErr w:type="spellEnd"/>
-      <w:r>
-        <w:rPr>
-          <w:rFonts w:hAnsi="Helvetica"/>
-        </w:rPr>
-        <w:t xml:space="preserve"> </w:t>
-      </w:r>
-      <w:proofErr w:type="spellStart"/>
-      <w:r>
-        <w:rPr>
-          <w:rFonts w:hAnsi="Helvetica"/>
-        </w:rPr>
-        <w:t>sharedEngine</w:t>
-      </w:r>
-      <w:proofErr w:type="spellEnd"/>
-      <w:r>
-        <w:rPr>
-          <w:rFonts w:hAnsi="Helvetica"/>
-        </w:rPr>
-        <w:t xml:space="preserve">] </w:t>
-      </w:r>
-      <w:proofErr w:type="spellStart"/>
-      <w:r>
-        <w:rPr>
-          <w:rFonts w:hAnsi="Helvetica"/>
-        </w:rPr>
-        <w:t>playBackgroundMusic</w:t>
-      </w:r>
-      <w:proofErr w:type="spellEnd"/>
-      <w:proofErr w:type="gramStart"/>
-      <w:r>
-        <w:rPr>
-          <w:rFonts w:hAnsi="Helvetica"/>
-        </w:rPr>
-        <w:t>:@</w:t>
-      </w:r>
-      <w:proofErr w:type="gramEnd"/>
-      <w:r>
-        <w:rPr>
-          <w:rFonts w:hAnsi="Helvetica"/>
-        </w:rPr>
-        <w:t xml:space="preserve">"blues.mp3" </w:t>
-      </w:r>
-      <w:proofErr w:type="spellStart"/>
-      <w:r>
-        <w:rPr>
-          <w:rFonts w:hAnsi="Helvetica"/>
-        </w:rPr>
-        <w:t>loop:YES</w:t>
-      </w:r>
-      <w:proofErr w:type="spellEnd"/>
-      <w:r>
-        <w:rPr>
-          <w:rFonts w:hAnsi="Helvetica"/>
-        </w:rPr>
-        <w:t>]; [[</w:t>
-      </w:r>
-      <w:proofErr w:type="spellStart"/>
-      <w:r>
-        <w:rPr>
-          <w:rFonts w:hAnsi="Helvetica"/>
-        </w:rPr>
-        <w:t>SimpleAudioEngine</w:t>
-      </w:r>
-      <w:proofErr w:type="spellEnd"/>
-      <w:r>
-        <w:rPr>
-          <w:rFonts w:hAnsi="Helvetica"/>
-        </w:rPr>
-        <w:t xml:space="preserve"> </w:t>
-      </w:r>
-      <w:proofErr w:type="spellStart"/>
-      <w:r>
-        <w:rPr>
-          <w:rFonts w:hAnsi="Helvetica"/>
-        </w:rPr>
-        <w:t>sharedEngine</w:t>
-      </w:r>
-      <w:proofErr w:type="spellEnd"/>
-      <w:r>
-        <w:rPr>
-          <w:rFonts w:hAnsi="Helvetica"/>
-        </w:rPr>
-        <w:t xml:space="preserve">] </w:t>
-      </w:r>
-      <w:proofErr w:type="spellStart"/>
-      <w:r>
-        <w:rPr>
-          <w:rFonts w:hAnsi="Helvetica"/>
-        </w:rPr>
-        <w:t>playEffect</w:t>
-      </w:r>
-      <w:proofErr w:type="spellEnd"/>
-      <w:r>
-        <w:rPr>
-          <w:rFonts w:hAnsi="Helvetica"/>
-        </w:rPr>
-        <w:t>:@"alien-</w:t>
-      </w:r>
-      <w:proofErr w:type="spellStart"/>
-      <w:r>
-        <w:rPr>
-          <w:rFonts w:hAnsi="Helvetica"/>
-        </w:rPr>
-        <w:t>sfx.caf</w:t>
-      </w:r>
-      <w:proofErr w:type="spellEnd"/>
-      <w:r>
-        <w:rPr>
-          <w:rFonts w:hAnsi="Helvetica"/>
-        </w:rPr>
-        <w:t>"];</w:t>
+        <w:t>[[SimpleAudioEngine sharedEngine] playBackgroundMusic:@"blues.mp3" loop:YES]; [[SimpleAudioEngine sharedEngine] playEffect:@"alien-sfx.caf"];</w:t>
       </w:r>
     </w:p>
     <w:p>
@@ -1298,7 +949,7 @@
     <w:p>
       <w:pPr>
         <w:rPr>
-          <w:rFonts w:ascii="Heiti SC Light" w:eastAsia="Heiti SC Light" w:hAnsi="Helvetica" w:cs="Heiti SC Light" w:hint="eastAsia"/>
+          <w:rFonts w:ascii="Heiti SC Light" w:eastAsia="Heiti SC Light" w:hAnsi="Helvetica" w:cs="Heiti SC Light"/>
           <w:sz w:val="36"/>
           <w:szCs w:val="36"/>
         </w:rPr>
@@ -1306,13 +957,8 @@
     </w:p>
     <w:p>
       <w:r>
-        <w:t>7 .</w:t>
-      </w:r>
-      <w:proofErr w:type="spellStart"/>
-      <w:r>
-        <w:t>addChild</w:t>
-      </w:r>
-      <w:proofErr w:type="spellEnd"/>
+        <w:t>7 .addChild</w:t>
+      </w:r>
       <w:r>
         <w:rPr>
           <w:rFonts w:hint="eastAsia"/>
@@ -1676,10 +1322,1608 @@
         </w:rPr>
         <w:t>点。</w:t>
       </w:r>
+    </w:p>
+    <w:p/>
+    <w:p>
+      <w:pPr>
+        <w:widowControl w:val="0"/>
+        <w:tabs>
+          <w:tab w:val="left" w:pos="560"/>
+          <w:tab w:val="left" w:pos="1120"/>
+          <w:tab w:val="left" w:pos="1680"/>
+          <w:tab w:val="left" w:pos="2240"/>
+          <w:tab w:val="left" w:pos="2800"/>
+          <w:tab w:val="left" w:pos="3360"/>
+          <w:tab w:val="left" w:pos="3920"/>
+          <w:tab w:val="left" w:pos="4480"/>
+          <w:tab w:val="left" w:pos="5040"/>
+          <w:tab w:val="left" w:pos="5600"/>
+          <w:tab w:val="left" w:pos="6160"/>
+          <w:tab w:val="left" w:pos="6720"/>
+        </w:tabs>
+        <w:autoSpaceDE w:val="0"/>
+        <w:autoSpaceDN w:val="0"/>
+        <w:adjustRightInd w:val="0"/>
+      </w:pPr>
+      <w:r>
+        <w:t xml:space="preserve">8. </w:t>
+      </w:r>
+    </w:p>
+    <w:p>
+      <w:pPr>
+        <w:widowControl w:val="0"/>
+        <w:tabs>
+          <w:tab w:val="left" w:pos="560"/>
+          <w:tab w:val="left" w:pos="1120"/>
+          <w:tab w:val="left" w:pos="1680"/>
+          <w:tab w:val="left" w:pos="2240"/>
+          <w:tab w:val="left" w:pos="2800"/>
+          <w:tab w:val="left" w:pos="3360"/>
+          <w:tab w:val="left" w:pos="3920"/>
+          <w:tab w:val="left" w:pos="4480"/>
+          <w:tab w:val="left" w:pos="5040"/>
+          <w:tab w:val="left" w:pos="5600"/>
+          <w:tab w:val="left" w:pos="6160"/>
+          <w:tab w:val="left" w:pos="6720"/>
+        </w:tabs>
+        <w:autoSpaceDE w:val="0"/>
+        <w:autoSpaceDN w:val="0"/>
+        <w:adjustRightInd w:val="0"/>
+        <w:rPr>
+          <w:rFonts w:ascii="宋体" w:eastAsia="宋体" w:cs="宋体"/>
+          <w:color w:val="000000"/>
+        </w:rPr>
+      </w:pPr>
+      <w:r>
+        <w:rPr>
+          <w:rFonts w:ascii="宋体" w:eastAsia="宋体" w:cs="宋体" w:hint="eastAsia"/>
+          <w:color w:val="000000"/>
+        </w:rPr>
+        <w:t>规则一</w:t>
+      </w:r>
+      <w:r>
+        <w:rPr>
+          <w:rFonts w:ascii="宋体" w:eastAsia="宋体" w:cs="宋体"/>
+          <w:color w:val="000000"/>
+        </w:rPr>
+        <w:t>:</w:t>
+      </w:r>
+      <w:r>
+        <w:rPr>
+          <w:rFonts w:ascii="宋体" w:eastAsia="宋体" w:cs="宋体" w:hint="eastAsia"/>
+          <w:color w:val="000000"/>
+        </w:rPr>
+        <w:t>永远不要在一个节点的</w:t>
+      </w:r>
+      <w:r>
+        <w:rPr>
+          <w:rFonts w:ascii="宋体" w:eastAsia="宋体" w:cs="宋体"/>
+          <w:color w:val="000000"/>
+        </w:rPr>
+        <w:t>init</w:t>
+      </w:r>
+      <w:r>
+        <w:rPr>
+          <w:rFonts w:ascii="宋体" w:eastAsia="宋体" w:cs="宋体" w:hint="eastAsia"/>
+          <w:color w:val="000000"/>
+        </w:rPr>
+        <w:t>方法中调用</w:t>
+      </w:r>
+      <w:r>
+        <w:rPr>
+          <w:rFonts w:ascii="宋体" w:eastAsia="宋体" w:cs="宋体"/>
+          <w:color w:val="000000"/>
+        </w:rPr>
+        <w:t>CCDirector</w:t>
+      </w:r>
+      <w:r>
+        <w:rPr>
+          <w:rFonts w:ascii="宋体" w:eastAsia="宋体" w:cs="宋体" w:hint="eastAsia"/>
+          <w:color w:val="000000"/>
+        </w:rPr>
+        <w:t>的</w:t>
+      </w:r>
+      <w:r>
+        <w:rPr>
+          <w:rFonts w:ascii="宋体" w:eastAsia="宋体" w:cs="宋体"/>
+          <w:color w:val="000000"/>
+        </w:rPr>
+        <w:t>replaceScene</w:t>
+      </w:r>
+      <w:r>
+        <w:rPr>
+          <w:rFonts w:ascii="宋体" w:eastAsia="宋体" w:cs="宋体" w:hint="eastAsia"/>
+          <w:color w:val="000000"/>
+        </w:rPr>
+        <w:t>方法。</w:t>
+      </w:r>
+    </w:p>
+    <w:p>
+      <w:pPr>
+        <w:widowControl w:val="0"/>
+        <w:tabs>
+          <w:tab w:val="left" w:pos="560"/>
+          <w:tab w:val="left" w:pos="1120"/>
+          <w:tab w:val="left" w:pos="1680"/>
+          <w:tab w:val="left" w:pos="2240"/>
+          <w:tab w:val="left" w:pos="2800"/>
+          <w:tab w:val="left" w:pos="3360"/>
+          <w:tab w:val="left" w:pos="3920"/>
+          <w:tab w:val="left" w:pos="4480"/>
+          <w:tab w:val="left" w:pos="5040"/>
+          <w:tab w:val="left" w:pos="5600"/>
+          <w:tab w:val="left" w:pos="6160"/>
+          <w:tab w:val="left" w:pos="6720"/>
+        </w:tabs>
+        <w:autoSpaceDE w:val="0"/>
+        <w:autoSpaceDN w:val="0"/>
+        <w:adjustRightInd w:val="0"/>
+        <w:rPr>
+          <w:rFonts w:ascii="宋体" w:eastAsia="宋体" w:cs="宋体"/>
+          <w:color w:val="000000"/>
+        </w:rPr>
+      </w:pPr>
+      <w:r>
+        <w:rPr>
+          <w:rFonts w:ascii="宋体" w:eastAsia="宋体" w:cs="宋体" w:hint="eastAsia"/>
+          <w:color w:val="000000"/>
+        </w:rPr>
+        <w:t>规则二</w:t>
+      </w:r>
+      <w:r>
+        <w:rPr>
+          <w:rFonts w:ascii="宋体" w:eastAsia="宋体" w:cs="宋体"/>
+          <w:color w:val="000000"/>
+        </w:rPr>
+        <w:t>:</w:t>
+      </w:r>
+      <w:r>
+        <w:rPr>
+          <w:rFonts w:ascii="宋体" w:eastAsia="宋体" w:cs="宋体" w:hint="eastAsia"/>
+          <w:color w:val="000000"/>
+        </w:rPr>
+        <w:t>请遵守规则一。不遵守规则的后果是程序崩溃。</w:t>
+      </w:r>
+      <w:r>
+        <w:rPr>
+          <w:rFonts w:ascii="宋体" w:eastAsia="宋体" w:cs="宋体"/>
+          <w:color w:val="000000"/>
+        </w:rPr>
+        <w:t>Director</w:t>
+      </w:r>
+      <w:r>
+        <w:rPr>
+          <w:rFonts w:ascii="宋体" w:eastAsia="宋体" w:cs="宋体" w:hint="eastAsia"/>
+          <w:color w:val="000000"/>
+        </w:rPr>
+        <w:t>无法容忍一个节点在初始化的同时进行场景替换。</w:t>
+      </w:r>
+    </w:p>
+    <w:p>
+      <w:pPr>
+        <w:widowControl w:val="0"/>
+        <w:tabs>
+          <w:tab w:val="left" w:pos="560"/>
+          <w:tab w:val="left" w:pos="1120"/>
+          <w:tab w:val="left" w:pos="1680"/>
+          <w:tab w:val="left" w:pos="2240"/>
+          <w:tab w:val="left" w:pos="2800"/>
+          <w:tab w:val="left" w:pos="3360"/>
+          <w:tab w:val="left" w:pos="3920"/>
+          <w:tab w:val="left" w:pos="4480"/>
+          <w:tab w:val="left" w:pos="5040"/>
+          <w:tab w:val="left" w:pos="5600"/>
+          <w:tab w:val="left" w:pos="6160"/>
+          <w:tab w:val="left" w:pos="6720"/>
+        </w:tabs>
+        <w:autoSpaceDE w:val="0"/>
+        <w:autoSpaceDN w:val="0"/>
+        <w:adjustRightInd w:val="0"/>
+        <w:rPr>
+          <w:rFonts w:ascii="宋体" w:eastAsia="宋体" w:cs="宋体"/>
+          <w:color w:val="000000"/>
+        </w:rPr>
+      </w:pPr>
+    </w:p>
+    <w:p>
+      <w:pPr>
+        <w:widowControl w:val="0"/>
+        <w:tabs>
+          <w:tab w:val="left" w:pos="560"/>
+          <w:tab w:val="left" w:pos="1120"/>
+          <w:tab w:val="left" w:pos="1680"/>
+          <w:tab w:val="left" w:pos="2240"/>
+          <w:tab w:val="left" w:pos="2800"/>
+          <w:tab w:val="left" w:pos="3360"/>
+          <w:tab w:val="left" w:pos="3920"/>
+          <w:tab w:val="left" w:pos="4480"/>
+          <w:tab w:val="left" w:pos="5040"/>
+          <w:tab w:val="left" w:pos="5600"/>
+          <w:tab w:val="left" w:pos="6160"/>
+          <w:tab w:val="left" w:pos="6720"/>
+        </w:tabs>
+        <w:autoSpaceDE w:val="0"/>
+        <w:autoSpaceDN w:val="0"/>
+        <w:adjustRightInd w:val="0"/>
+        <w:rPr>
+          <w:rFonts w:ascii="宋体" w:eastAsia="宋体" w:cs="宋体"/>
+          <w:color w:val="000000"/>
+          <w:sz w:val="23"/>
+          <w:szCs w:val="23"/>
+        </w:rPr>
+      </w:pPr>
+      <w:r>
+        <w:rPr>
+          <w:rFonts w:ascii="宋体" w:eastAsia="宋体" w:cs="宋体" w:hint="eastAsia"/>
+          <w:color w:val="000000"/>
+        </w:rPr>
+        <w:t>9</w:t>
+      </w:r>
+      <w:r>
+        <w:rPr>
+          <w:rFonts w:ascii="宋体" w:eastAsia="宋体" w:cs="宋体"/>
+          <w:color w:val="000000"/>
+        </w:rPr>
+        <w:t>.</w:t>
+      </w:r>
+      <w:r>
+        <w:rPr>
+          <w:rFonts w:ascii="宋体" w:eastAsia="宋体" w:cs="宋体" w:hint="eastAsia"/>
+          <w:color w:val="000000"/>
+          <w:sz w:val="23"/>
+          <w:szCs w:val="23"/>
+        </w:rPr>
+        <w:t xml:space="preserve"> </w:t>
+      </w:r>
+      <w:r>
+        <w:rPr>
+          <w:rFonts w:ascii="宋体" w:eastAsia="宋体" w:cs="宋体" w:hint="eastAsia"/>
+          <w:color w:val="000000"/>
+          <w:sz w:val="23"/>
+          <w:szCs w:val="23"/>
+        </w:rPr>
+        <w:t>在过渡效果中使用</w:t>
+      </w:r>
+      <w:r>
+        <w:rPr>
+          <w:rFonts w:ascii="宋体" w:eastAsia="宋体" w:cs="宋体"/>
+          <w:color w:val="000000"/>
+          <w:sz w:val="23"/>
+          <w:szCs w:val="23"/>
+        </w:rPr>
+        <w:t>LoadingScene</w:t>
+      </w:r>
+      <w:r>
+        <w:rPr>
+          <w:rFonts w:ascii="宋体" w:eastAsia="宋体" w:cs="宋体" w:hint="eastAsia"/>
+          <w:color w:val="000000"/>
+          <w:sz w:val="23"/>
+          <w:szCs w:val="23"/>
+        </w:rPr>
+        <w:t>可以优化内存的使用</w:t>
+      </w:r>
+      <w:r>
+        <w:rPr>
+          <w:rFonts w:ascii="宋体" w:eastAsia="宋体" w:cs="宋体"/>
+          <w:color w:val="000000"/>
+          <w:sz w:val="23"/>
+          <w:szCs w:val="23"/>
+        </w:rPr>
+        <w:t>:</w:t>
+      </w:r>
+      <w:r>
+        <w:rPr>
+          <w:rFonts w:ascii="宋体" w:eastAsia="宋体" w:cs="宋体" w:hint="eastAsia"/>
+          <w:color w:val="000000"/>
+          <w:sz w:val="23"/>
+          <w:szCs w:val="23"/>
+        </w:rPr>
+        <w:t>因为你使用了一个简单</w:t>
+      </w:r>
+      <w:r>
+        <w:rPr>
+          <w:rFonts w:ascii="宋体" w:eastAsia="宋体" w:cs="宋体"/>
+          <w:color w:val="000000"/>
+          <w:sz w:val="23"/>
+          <w:szCs w:val="23"/>
+        </w:rPr>
+        <w:t xml:space="preserve"> </w:t>
+      </w:r>
+      <w:r>
+        <w:rPr>
+          <w:rFonts w:ascii="宋体" w:eastAsia="宋体" w:cs="宋体" w:hint="eastAsia"/>
+          <w:color w:val="000000"/>
+          <w:sz w:val="23"/>
+          <w:szCs w:val="23"/>
+        </w:rPr>
+        <w:t>的过渡场景用于替换当前场景</w:t>
+      </w:r>
+      <w:r>
+        <w:rPr>
+          <w:rFonts w:ascii="宋体" w:eastAsia="宋体" w:cs="宋体"/>
+          <w:color w:val="000000"/>
+          <w:sz w:val="23"/>
+          <w:szCs w:val="23"/>
+        </w:rPr>
+        <w:t>,</w:t>
+      </w:r>
+      <w:r>
+        <w:rPr>
+          <w:rFonts w:ascii="宋体" w:eastAsia="宋体" w:cs="宋体" w:hint="eastAsia"/>
+          <w:color w:val="000000"/>
+          <w:sz w:val="23"/>
+          <w:szCs w:val="23"/>
+        </w:rPr>
+        <w:t>然后用最终的目标场景替换这个过渡场景。在</w:t>
+      </w:r>
+      <w:r>
+        <w:rPr>
+          <w:rFonts w:ascii="宋体" w:eastAsia="宋体" w:cs="宋体"/>
+          <w:color w:val="000000"/>
+          <w:sz w:val="23"/>
+          <w:szCs w:val="23"/>
+        </w:rPr>
+        <w:t xml:space="preserve"> </w:t>
+      </w:r>
+      <w:r>
+        <w:rPr>
+          <w:rFonts w:ascii="宋体" w:eastAsia="宋体" w:cs="宋体" w:hint="eastAsia"/>
+          <w:color w:val="000000"/>
+          <w:sz w:val="23"/>
+          <w:szCs w:val="23"/>
+        </w:rPr>
+        <w:t>这个替换的过程中</w:t>
+      </w:r>
+      <w:r>
+        <w:rPr>
+          <w:rFonts w:ascii="宋体" w:eastAsia="宋体" w:cs="宋体"/>
+          <w:color w:val="000000"/>
+          <w:sz w:val="23"/>
+          <w:szCs w:val="23"/>
+        </w:rPr>
+        <w:t>,cocos2d</w:t>
+      </w:r>
+      <w:r>
+        <w:rPr>
+          <w:rFonts w:ascii="宋体" w:eastAsia="宋体" w:cs="宋体" w:hint="eastAsia"/>
+          <w:color w:val="000000"/>
+          <w:sz w:val="23"/>
+          <w:szCs w:val="23"/>
+        </w:rPr>
+        <w:t>将会有足够的时间来释放之前场景所占用的内存。</w:t>
+      </w:r>
+      <w:r>
+        <w:rPr>
+          <w:rFonts w:ascii="宋体" w:eastAsia="宋体" w:cs="宋体"/>
+          <w:color w:val="000000"/>
+          <w:sz w:val="23"/>
+          <w:szCs w:val="23"/>
+        </w:rPr>
+        <w:t xml:space="preserve"> </w:t>
+      </w:r>
+      <w:r>
+        <w:rPr>
+          <w:rFonts w:ascii="宋体" w:eastAsia="宋体" w:cs="宋体" w:hint="eastAsia"/>
+          <w:color w:val="000000"/>
+          <w:sz w:val="23"/>
+          <w:szCs w:val="23"/>
+        </w:rPr>
+        <w:t>我们得到的实际效果是</w:t>
+      </w:r>
+      <w:r>
+        <w:rPr>
+          <w:rFonts w:ascii="宋体" w:eastAsia="宋体" w:cs="宋体"/>
+          <w:color w:val="000000"/>
+          <w:sz w:val="23"/>
+          <w:szCs w:val="23"/>
+        </w:rPr>
+        <w:t>:</w:t>
+      </w:r>
+      <w:r>
+        <w:rPr>
+          <w:rFonts w:ascii="宋体" w:eastAsia="宋体" w:cs="宋体" w:hint="eastAsia"/>
+          <w:color w:val="000000"/>
+          <w:sz w:val="23"/>
+          <w:szCs w:val="23"/>
+        </w:rPr>
+        <w:t>不再会有两个复杂场景同时占用着内存的情况了</w:t>
+      </w:r>
+      <w:r>
+        <w:rPr>
+          <w:rFonts w:ascii="宋体" w:eastAsia="宋体" w:cs="宋体"/>
+          <w:color w:val="000000"/>
+          <w:sz w:val="23"/>
+          <w:szCs w:val="23"/>
+        </w:rPr>
+        <w:t>,</w:t>
+      </w:r>
+      <w:r>
+        <w:rPr>
+          <w:rFonts w:ascii="宋体" w:eastAsia="宋体" w:cs="宋体" w:hint="eastAsia"/>
+          <w:color w:val="000000"/>
+          <w:sz w:val="23"/>
+          <w:szCs w:val="23"/>
+        </w:rPr>
+        <w:t>因</w:t>
+      </w:r>
+      <w:r>
+        <w:rPr>
+          <w:rFonts w:ascii="宋体" w:eastAsia="宋体" w:cs="宋体"/>
+          <w:color w:val="000000"/>
+          <w:sz w:val="23"/>
+          <w:szCs w:val="23"/>
+        </w:rPr>
+        <w:t xml:space="preserve"> </w:t>
+      </w:r>
+      <w:r>
+        <w:rPr>
+          <w:rFonts w:ascii="宋体" w:eastAsia="宋体" w:cs="宋体" w:hint="eastAsia"/>
+          <w:color w:val="000000"/>
+          <w:sz w:val="23"/>
+          <w:szCs w:val="23"/>
+        </w:rPr>
+        <w:t>此在场景转换过程中也就减少了出现内存使用高峰的机会。</w:t>
+      </w:r>
+    </w:p>
+    <w:p>
+      <w:pPr>
+        <w:widowControl w:val="0"/>
+        <w:tabs>
+          <w:tab w:val="left" w:pos="560"/>
+          <w:tab w:val="left" w:pos="1120"/>
+          <w:tab w:val="left" w:pos="1680"/>
+          <w:tab w:val="left" w:pos="2240"/>
+          <w:tab w:val="left" w:pos="2800"/>
+          <w:tab w:val="left" w:pos="3360"/>
+          <w:tab w:val="left" w:pos="3920"/>
+          <w:tab w:val="left" w:pos="4480"/>
+          <w:tab w:val="left" w:pos="5040"/>
+          <w:tab w:val="left" w:pos="5600"/>
+          <w:tab w:val="left" w:pos="6160"/>
+          <w:tab w:val="left" w:pos="6720"/>
+        </w:tabs>
+        <w:autoSpaceDE w:val="0"/>
+        <w:autoSpaceDN w:val="0"/>
+        <w:adjustRightInd w:val="0"/>
+        <w:rPr>
+          <w:rFonts w:ascii="宋体" w:eastAsia="宋体" w:cs="宋体"/>
+          <w:color w:val="000000"/>
+          <w:sz w:val="23"/>
+          <w:szCs w:val="23"/>
+        </w:rPr>
+      </w:pPr>
+    </w:p>
+    <w:p>
+      <w:pPr>
+        <w:widowControl w:val="0"/>
+        <w:tabs>
+          <w:tab w:val="left" w:pos="560"/>
+          <w:tab w:val="left" w:pos="1120"/>
+          <w:tab w:val="left" w:pos="1680"/>
+          <w:tab w:val="left" w:pos="2240"/>
+          <w:tab w:val="left" w:pos="2800"/>
+          <w:tab w:val="left" w:pos="3360"/>
+          <w:tab w:val="left" w:pos="3920"/>
+          <w:tab w:val="left" w:pos="4480"/>
+          <w:tab w:val="left" w:pos="5040"/>
+          <w:tab w:val="left" w:pos="5600"/>
+          <w:tab w:val="left" w:pos="6160"/>
+          <w:tab w:val="left" w:pos="6720"/>
+        </w:tabs>
+        <w:autoSpaceDE w:val="0"/>
+        <w:autoSpaceDN w:val="0"/>
+        <w:adjustRightInd w:val="0"/>
+        <w:rPr>
+          <w:rFonts w:ascii="宋体" w:eastAsia="宋体" w:cs="宋体"/>
+          <w:color w:val="000000"/>
+        </w:rPr>
+      </w:pPr>
+      <w:r>
+        <w:rPr>
+          <w:rFonts w:ascii="宋体" w:eastAsia="宋体" w:cs="宋体"/>
+          <w:color w:val="000000"/>
+          <w:sz w:val="23"/>
+          <w:szCs w:val="23"/>
+        </w:rPr>
+        <w:t>10.</w:t>
+      </w:r>
+      <w:r>
+        <w:rPr>
+          <w:rFonts w:ascii="宋体" w:eastAsia="宋体" w:cs="宋体" w:hint="eastAsia"/>
+          <w:color w:val="000000"/>
+        </w:rPr>
+        <w:t xml:space="preserve"> </w:t>
+      </w:r>
+      <w:r>
+        <w:rPr>
+          <w:rFonts w:ascii="宋体" w:eastAsia="宋体" w:cs="宋体" w:hint="eastAsia"/>
+          <w:color w:val="000000"/>
+        </w:rPr>
+        <w:t>为了正确地处理各自的触摸输入事件</w:t>
+      </w:r>
+      <w:r>
+        <w:rPr>
+          <w:rFonts w:ascii="宋体" w:eastAsia="宋体" w:cs="宋体"/>
+          <w:color w:val="000000"/>
+        </w:rPr>
+        <w:t>,</w:t>
+      </w:r>
+      <w:r>
+        <w:rPr>
+          <w:rFonts w:ascii="宋体" w:eastAsia="宋体" w:cs="宋体" w:hint="eastAsia"/>
+          <w:color w:val="000000"/>
+        </w:rPr>
+        <w:t>我们需要用到</w:t>
+      </w:r>
+      <w:r>
+        <w:rPr>
+          <w:rFonts w:ascii="宋体" w:eastAsia="宋体" w:cs="宋体"/>
+          <w:color w:val="000000"/>
+        </w:rPr>
+        <w:t xml:space="preserve"> TargetedTouchHandlers</w:t>
+      </w:r>
+      <w:r>
+        <w:rPr>
+          <w:rFonts w:ascii="宋体" w:eastAsia="宋体" w:cs="宋体" w:hint="eastAsia"/>
+          <w:color w:val="000000"/>
+        </w:rPr>
+        <w:t>。通过使用优先级参数</w:t>
+      </w:r>
+      <w:r>
+        <w:rPr>
+          <w:rFonts w:ascii="宋体" w:eastAsia="宋体" w:cs="宋体"/>
+          <w:color w:val="000000"/>
+        </w:rPr>
+        <w:t>,</w:t>
+      </w:r>
+      <w:r>
+        <w:rPr>
+          <w:rFonts w:ascii="宋体" w:eastAsia="宋体" w:cs="宋体" w:hint="eastAsia"/>
+          <w:color w:val="000000"/>
+        </w:rPr>
+        <w:t>我们可以确保</w:t>
+      </w:r>
+      <w:r>
+        <w:rPr>
+          <w:rFonts w:ascii="宋体" w:eastAsia="宋体" w:cs="宋体"/>
+          <w:color w:val="000000"/>
+        </w:rPr>
+        <w:t xml:space="preserve"> UserInterfaceLayer</w:t>
+      </w:r>
+      <w:r>
+        <w:rPr>
+          <w:rFonts w:ascii="宋体" w:eastAsia="宋体" w:cs="宋体" w:hint="eastAsia"/>
+          <w:color w:val="000000"/>
+        </w:rPr>
+        <w:t>在</w:t>
+      </w:r>
+      <w:r>
+        <w:rPr>
+          <w:rFonts w:ascii="宋体" w:eastAsia="宋体" w:cs="宋体"/>
+          <w:color w:val="000000"/>
+        </w:rPr>
+        <w:t>GameLayer</w:t>
+      </w:r>
+      <w:r>
+        <w:rPr>
+          <w:rFonts w:ascii="宋体" w:eastAsia="宋体" w:cs="宋体" w:hint="eastAsia"/>
+          <w:color w:val="000000"/>
+        </w:rPr>
+        <w:t>之前接收到触摸事件。</w:t>
+      </w:r>
+      <w:r>
+        <w:rPr>
+          <w:rFonts w:ascii="宋体" w:eastAsia="宋体" w:cs="宋体"/>
+          <w:color w:val="000000"/>
+        </w:rPr>
+        <w:t>UserInterfaceLayer</w:t>
+      </w:r>
+      <w:r>
+        <w:rPr>
+          <w:rFonts w:ascii="宋体" w:eastAsia="宋体" w:cs="宋体" w:hint="eastAsia"/>
+          <w:color w:val="000000"/>
+        </w:rPr>
+        <w:t>利</w:t>
+      </w:r>
+      <w:r>
+        <w:rPr>
+          <w:rFonts w:ascii="宋体" w:eastAsia="宋体" w:cs="宋体"/>
+          <w:color w:val="000000"/>
+        </w:rPr>
+        <w:t xml:space="preserve"> </w:t>
+      </w:r>
+      <w:r>
+        <w:rPr>
+          <w:rFonts w:ascii="宋体" w:eastAsia="宋体" w:cs="宋体" w:hint="eastAsia"/>
+          <w:color w:val="000000"/>
+        </w:rPr>
+        <w:t>用</w:t>
+      </w:r>
+      <w:r>
+        <w:rPr>
+          <w:rFonts w:ascii="宋体" w:eastAsia="宋体" w:cs="宋体"/>
+          <w:color w:val="000000"/>
+        </w:rPr>
+        <w:t>isTouchForMe</w:t>
+      </w:r>
+      <w:r>
+        <w:rPr>
+          <w:rFonts w:ascii="宋体" w:eastAsia="宋体" w:cs="宋体" w:hint="eastAsia"/>
+          <w:color w:val="000000"/>
+        </w:rPr>
+        <w:t>方法来决定它是否需要处理接收到的触摸事件</w:t>
+      </w:r>
+      <w:r>
+        <w:rPr>
+          <w:rFonts w:ascii="宋体" w:eastAsia="宋体" w:cs="宋体"/>
+          <w:color w:val="000000"/>
+        </w:rPr>
+        <w:t>,</w:t>
+      </w:r>
+      <w:r>
+        <w:rPr>
+          <w:rFonts w:ascii="宋体" w:eastAsia="宋体" w:cs="宋体" w:hint="eastAsia"/>
+          <w:color w:val="000000"/>
+        </w:rPr>
+        <w:t>如果它处理了</w:t>
+      </w:r>
+      <w:r>
+        <w:rPr>
+          <w:rFonts w:ascii="宋体" w:eastAsia="宋体" w:cs="宋体"/>
+          <w:color w:val="000000"/>
+        </w:rPr>
+        <w:t xml:space="preserve"> </w:t>
+      </w:r>
+      <w:r>
+        <w:rPr>
+          <w:rFonts w:ascii="宋体" w:eastAsia="宋体" w:cs="宋体" w:hint="eastAsia"/>
+          <w:color w:val="000000"/>
+        </w:rPr>
+        <w:t>触摸事件</w:t>
+      </w:r>
+      <w:r>
+        <w:rPr>
+          <w:rFonts w:ascii="宋体" w:eastAsia="宋体" w:cs="宋体"/>
+          <w:color w:val="000000"/>
+        </w:rPr>
+        <w:t>,ccTouchBegan</w:t>
+      </w:r>
+      <w:r>
+        <w:rPr>
+          <w:rFonts w:ascii="宋体" w:eastAsia="宋体" w:cs="宋体" w:hint="eastAsia"/>
+          <w:color w:val="000000"/>
+        </w:rPr>
+        <w:t>方法将会返回</w:t>
+      </w:r>
+      <w:r>
+        <w:rPr>
+          <w:rFonts w:ascii="宋体" w:eastAsia="宋体" w:cs="宋体"/>
+          <w:color w:val="000000"/>
+        </w:rPr>
+        <w:t>YES</w:t>
+      </w:r>
+      <w:r>
+        <w:rPr>
+          <w:rFonts w:ascii="宋体" w:eastAsia="宋体" w:cs="宋体" w:hint="eastAsia"/>
+          <w:color w:val="000000"/>
+        </w:rPr>
+        <w:t>。如果返回了</w:t>
+      </w:r>
+      <w:r>
+        <w:rPr>
+          <w:rFonts w:ascii="宋体" w:eastAsia="宋体" w:cs="宋体"/>
+          <w:color w:val="000000"/>
+        </w:rPr>
+        <w:t>YES,</w:t>
+      </w:r>
+      <w:r>
+        <w:rPr>
+          <w:rFonts w:ascii="宋体" w:eastAsia="宋体" w:cs="宋体" w:hint="eastAsia"/>
+          <w:color w:val="000000"/>
+        </w:rPr>
+        <w:t>其它层</w:t>
+      </w:r>
+      <w:r>
+        <w:rPr>
+          <w:rFonts w:ascii="宋体" w:eastAsia="宋体" w:cs="宋体"/>
+          <w:color w:val="000000"/>
+        </w:rPr>
+        <w:t>,</w:t>
+      </w:r>
+      <w:r>
+        <w:rPr>
+          <w:rFonts w:ascii="宋体" w:eastAsia="宋体" w:cs="宋体" w:hint="eastAsia"/>
+          <w:color w:val="000000"/>
+        </w:rPr>
+        <w:t>也就是</w:t>
+      </w:r>
+      <w:r>
+        <w:rPr>
+          <w:rFonts w:ascii="宋体" w:eastAsia="宋体" w:cs="宋体"/>
+          <w:color w:val="000000"/>
+        </w:rPr>
+        <w:t xml:space="preserve"> </w:t>
+      </w:r>
+      <w:r>
+        <w:rPr>
+          <w:rFonts w:ascii="宋体" w:eastAsia="宋体" w:cs="宋体" w:hint="eastAsia"/>
+          <w:color w:val="000000"/>
+        </w:rPr>
+        <w:t>其它的触摸事件处理器</w:t>
+      </w:r>
+      <w:r>
+        <w:rPr>
+          <w:rFonts w:ascii="宋体" w:eastAsia="宋体" w:cs="宋体"/>
+          <w:color w:val="000000"/>
+        </w:rPr>
+        <w:t>,</w:t>
+      </w:r>
+      <w:r>
+        <w:rPr>
+          <w:rFonts w:ascii="宋体" w:eastAsia="宋体" w:cs="宋体" w:hint="eastAsia"/>
+          <w:color w:val="000000"/>
+        </w:rPr>
+        <w:t>将不会再接收到当前事件。</w:t>
+      </w:r>
+    </w:p>
+    <w:p>
+      <w:pPr>
+        <w:widowControl w:val="0"/>
+        <w:tabs>
+          <w:tab w:val="left" w:pos="560"/>
+          <w:tab w:val="left" w:pos="1120"/>
+          <w:tab w:val="left" w:pos="1680"/>
+          <w:tab w:val="left" w:pos="2240"/>
+          <w:tab w:val="left" w:pos="2800"/>
+          <w:tab w:val="left" w:pos="3360"/>
+          <w:tab w:val="left" w:pos="3920"/>
+          <w:tab w:val="left" w:pos="4480"/>
+          <w:tab w:val="left" w:pos="5040"/>
+          <w:tab w:val="left" w:pos="5600"/>
+          <w:tab w:val="left" w:pos="6160"/>
+          <w:tab w:val="left" w:pos="6720"/>
+        </w:tabs>
+        <w:autoSpaceDE w:val="0"/>
+        <w:autoSpaceDN w:val="0"/>
+        <w:adjustRightInd w:val="0"/>
+        <w:rPr>
+          <w:rFonts w:ascii="宋体" w:eastAsia="宋体" w:cs="宋体"/>
+          <w:color w:val="000000"/>
+        </w:rPr>
+      </w:pPr>
+    </w:p>
+    <w:p>
+      <w:pPr>
+        <w:widowControl w:val="0"/>
+        <w:tabs>
+          <w:tab w:val="left" w:pos="560"/>
+          <w:tab w:val="left" w:pos="1120"/>
+          <w:tab w:val="left" w:pos="1680"/>
+          <w:tab w:val="left" w:pos="2240"/>
+          <w:tab w:val="left" w:pos="2800"/>
+          <w:tab w:val="left" w:pos="3360"/>
+          <w:tab w:val="left" w:pos="3920"/>
+          <w:tab w:val="left" w:pos="4480"/>
+          <w:tab w:val="left" w:pos="5040"/>
+          <w:tab w:val="left" w:pos="5600"/>
+          <w:tab w:val="left" w:pos="6160"/>
+          <w:tab w:val="left" w:pos="6720"/>
+        </w:tabs>
+        <w:autoSpaceDE w:val="0"/>
+        <w:autoSpaceDN w:val="0"/>
+        <w:adjustRightInd w:val="0"/>
+        <w:rPr>
+          <w:rFonts w:ascii="宋体" w:eastAsia="宋体" w:cs="宋体"/>
+          <w:color w:val="000000"/>
+          <w:sz w:val="18"/>
+          <w:szCs w:val="18"/>
+        </w:rPr>
+      </w:pPr>
+      <w:r>
+        <w:rPr>
+          <w:rFonts w:ascii="宋体" w:eastAsia="宋体" w:cs="宋体"/>
+          <w:color w:val="000000"/>
+          <w:sz w:val="18"/>
+          <w:szCs w:val="18"/>
+        </w:rPr>
+        <w:t xml:space="preserve">// </w:t>
+      </w:r>
+      <w:r>
+        <w:rPr>
+          <w:rFonts w:ascii="宋体" w:eastAsia="宋体" w:cs="宋体" w:hint="eastAsia"/>
+          <w:color w:val="000000"/>
+          <w:sz w:val="18"/>
+          <w:szCs w:val="18"/>
+        </w:rPr>
+        <w:t>将</w:t>
+      </w:r>
+      <w:r>
+        <w:rPr>
+          <w:rFonts w:ascii="宋体" w:eastAsia="宋体" w:cs="宋体"/>
+          <w:color w:val="000000"/>
+          <w:sz w:val="18"/>
+          <w:szCs w:val="18"/>
+        </w:rPr>
+        <w:t>UserInterfaceLayer</w:t>
+      </w:r>
+      <w:r>
+        <w:rPr>
+          <w:rFonts w:ascii="宋体" w:eastAsia="宋体" w:cs="宋体" w:hint="eastAsia"/>
+          <w:color w:val="000000"/>
+          <w:sz w:val="18"/>
+          <w:szCs w:val="18"/>
+        </w:rPr>
+        <w:t>的触摸事件处理器的优先级设置的比</w:t>
+      </w:r>
+      <w:r>
+        <w:rPr>
+          <w:rFonts w:ascii="宋体" w:eastAsia="宋体" w:cs="宋体"/>
+          <w:color w:val="000000"/>
+          <w:sz w:val="18"/>
+          <w:szCs w:val="18"/>
+        </w:rPr>
+        <w:t>GameLayer</w:t>
+      </w:r>
+      <w:r>
+        <w:rPr>
+          <w:rFonts w:ascii="宋体" w:eastAsia="宋体" w:cs="宋体" w:hint="eastAsia"/>
+          <w:color w:val="000000"/>
+          <w:sz w:val="18"/>
+          <w:szCs w:val="18"/>
+        </w:rPr>
+        <w:t>高</w:t>
+      </w:r>
+      <w:r>
+        <w:rPr>
+          <w:rFonts w:ascii="宋体" w:eastAsia="宋体" w:cs="宋体"/>
+          <w:color w:val="000000"/>
+          <w:sz w:val="18"/>
+          <w:szCs w:val="18"/>
+        </w:rPr>
+        <w:t xml:space="preserve"> </w:t>
+      </w:r>
+    </w:p>
+    <w:p>
+      <w:pPr>
+        <w:widowControl w:val="0"/>
+        <w:tabs>
+          <w:tab w:val="left" w:pos="560"/>
+          <w:tab w:val="left" w:pos="1120"/>
+          <w:tab w:val="left" w:pos="1680"/>
+          <w:tab w:val="left" w:pos="2240"/>
+          <w:tab w:val="left" w:pos="2800"/>
+          <w:tab w:val="left" w:pos="3360"/>
+          <w:tab w:val="left" w:pos="3920"/>
+          <w:tab w:val="left" w:pos="4480"/>
+          <w:tab w:val="left" w:pos="5040"/>
+          <w:tab w:val="left" w:pos="5600"/>
+          <w:tab w:val="left" w:pos="6160"/>
+          <w:tab w:val="left" w:pos="6720"/>
+        </w:tabs>
+        <w:autoSpaceDE w:val="0"/>
+        <w:autoSpaceDN w:val="0"/>
+        <w:adjustRightInd w:val="0"/>
+        <w:rPr>
+          <w:rFonts w:ascii="宋体" w:eastAsia="宋体" w:cs="宋体"/>
+          <w:color w:val="000000"/>
+          <w:sz w:val="18"/>
+          <w:szCs w:val="18"/>
+        </w:rPr>
+      </w:pPr>
+      <w:r>
+        <w:rPr>
+          <w:rFonts w:ascii="宋体" w:eastAsia="宋体" w:cs="宋体"/>
+          <w:color w:val="000000"/>
+          <w:sz w:val="18"/>
+          <w:szCs w:val="18"/>
+        </w:rPr>
+        <w:t xml:space="preserve">-(void) registerWithTouchDispatcher </w:t>
+      </w:r>
+    </w:p>
+    <w:p>
+      <w:pPr>
+        <w:widowControl w:val="0"/>
+        <w:tabs>
+          <w:tab w:val="left" w:pos="560"/>
+          <w:tab w:val="left" w:pos="1120"/>
+          <w:tab w:val="left" w:pos="1680"/>
+          <w:tab w:val="left" w:pos="2240"/>
+          <w:tab w:val="left" w:pos="2800"/>
+          <w:tab w:val="left" w:pos="3360"/>
+          <w:tab w:val="left" w:pos="3920"/>
+          <w:tab w:val="left" w:pos="4480"/>
+          <w:tab w:val="left" w:pos="5040"/>
+          <w:tab w:val="left" w:pos="5600"/>
+          <w:tab w:val="left" w:pos="6160"/>
+          <w:tab w:val="left" w:pos="6720"/>
+        </w:tabs>
+        <w:autoSpaceDE w:val="0"/>
+        <w:autoSpaceDN w:val="0"/>
+        <w:adjustRightInd w:val="0"/>
+        <w:rPr>
+          <w:rFonts w:ascii="宋体" w:eastAsia="宋体" w:cs="宋体"/>
+          <w:color w:val="000000"/>
+          <w:sz w:val="18"/>
+          <w:szCs w:val="18"/>
+        </w:rPr>
+      </w:pPr>
+      <w:r>
+        <w:rPr>
+          <w:rFonts w:ascii="宋体" w:eastAsia="宋体" w:cs="宋体"/>
+          <w:color w:val="000000"/>
+          <w:sz w:val="18"/>
+          <w:szCs w:val="18"/>
+        </w:rPr>
+        <w:t>{</w:t>
+      </w:r>
+    </w:p>
+    <w:p>
+      <w:pPr>
+        <w:widowControl w:val="0"/>
+        <w:tabs>
+          <w:tab w:val="left" w:pos="560"/>
+          <w:tab w:val="left" w:pos="1120"/>
+          <w:tab w:val="left" w:pos="1680"/>
+          <w:tab w:val="left" w:pos="2240"/>
+          <w:tab w:val="left" w:pos="2800"/>
+          <w:tab w:val="left" w:pos="3360"/>
+          <w:tab w:val="left" w:pos="3920"/>
+          <w:tab w:val="left" w:pos="4480"/>
+          <w:tab w:val="left" w:pos="5040"/>
+          <w:tab w:val="left" w:pos="5600"/>
+          <w:tab w:val="left" w:pos="6160"/>
+          <w:tab w:val="left" w:pos="6720"/>
+        </w:tabs>
+        <w:autoSpaceDE w:val="0"/>
+        <w:autoSpaceDN w:val="0"/>
+        <w:adjustRightInd w:val="0"/>
+        <w:rPr>
+          <w:rFonts w:ascii="宋体" w:eastAsia="宋体" w:cs="宋体"/>
+          <w:color w:val="000000"/>
+          <w:sz w:val="18"/>
+          <w:szCs w:val="18"/>
+        </w:rPr>
+      </w:pPr>
+      <w:r>
+        <w:rPr>
+          <w:rFonts w:ascii="宋体" w:eastAsia="宋体" w:cs="宋体"/>
+          <w:color w:val="000000"/>
+          <w:sz w:val="18"/>
+          <w:szCs w:val="18"/>
+        </w:rPr>
+        <w:tab/>
+        <w:t>[[CCTouchDispatcher sharedDispatcher] addTargetedDelegate:self priority:-1 swallowsTouches:YES];</w:t>
+      </w:r>
+    </w:p>
+    <w:p>
+      <w:pPr>
+        <w:widowControl w:val="0"/>
+        <w:tabs>
+          <w:tab w:val="left" w:pos="560"/>
+          <w:tab w:val="left" w:pos="1120"/>
+          <w:tab w:val="left" w:pos="1680"/>
+          <w:tab w:val="left" w:pos="2240"/>
+          <w:tab w:val="left" w:pos="2800"/>
+          <w:tab w:val="left" w:pos="3360"/>
+          <w:tab w:val="left" w:pos="3920"/>
+          <w:tab w:val="left" w:pos="4480"/>
+          <w:tab w:val="left" w:pos="5040"/>
+          <w:tab w:val="left" w:pos="5600"/>
+          <w:tab w:val="left" w:pos="6160"/>
+          <w:tab w:val="left" w:pos="6720"/>
+        </w:tabs>
+        <w:autoSpaceDE w:val="0"/>
+        <w:autoSpaceDN w:val="0"/>
+        <w:adjustRightInd w:val="0"/>
+        <w:rPr>
+          <w:rFonts w:ascii="宋体" w:eastAsia="宋体" w:cs="宋体"/>
+          <w:color w:val="000000"/>
+          <w:sz w:val="18"/>
+          <w:szCs w:val="18"/>
+        </w:rPr>
+      </w:pPr>
+      <w:r>
+        <w:rPr>
+          <w:rFonts w:ascii="宋体" w:eastAsia="宋体" w:cs="宋体"/>
+          <w:color w:val="000000"/>
+          <w:sz w:val="18"/>
+          <w:szCs w:val="18"/>
+        </w:rPr>
+        <w:t>}</w:t>
+      </w:r>
+    </w:p>
+    <w:p>
+      <w:pPr>
+        <w:widowControl w:val="0"/>
+        <w:tabs>
+          <w:tab w:val="left" w:pos="560"/>
+          <w:tab w:val="left" w:pos="1120"/>
+          <w:tab w:val="left" w:pos="1680"/>
+          <w:tab w:val="left" w:pos="2240"/>
+          <w:tab w:val="left" w:pos="2800"/>
+          <w:tab w:val="left" w:pos="3360"/>
+          <w:tab w:val="left" w:pos="3920"/>
+          <w:tab w:val="left" w:pos="4480"/>
+          <w:tab w:val="left" w:pos="5040"/>
+          <w:tab w:val="left" w:pos="5600"/>
+          <w:tab w:val="left" w:pos="6160"/>
+          <w:tab w:val="left" w:pos="6720"/>
+        </w:tabs>
+        <w:autoSpaceDE w:val="0"/>
+        <w:autoSpaceDN w:val="0"/>
+        <w:adjustRightInd w:val="0"/>
+        <w:rPr>
+          <w:rFonts w:ascii="宋体" w:eastAsia="宋体" w:cs="宋体"/>
+          <w:color w:val="000000"/>
+          <w:sz w:val="18"/>
+          <w:szCs w:val="18"/>
+        </w:rPr>
+      </w:pPr>
+    </w:p>
+    <w:p>
+      <w:pPr>
+        <w:widowControl w:val="0"/>
+        <w:tabs>
+          <w:tab w:val="left" w:pos="560"/>
+          <w:tab w:val="left" w:pos="1120"/>
+          <w:tab w:val="left" w:pos="1680"/>
+          <w:tab w:val="left" w:pos="2240"/>
+          <w:tab w:val="left" w:pos="2800"/>
+          <w:tab w:val="left" w:pos="3360"/>
+          <w:tab w:val="left" w:pos="3920"/>
+          <w:tab w:val="left" w:pos="4480"/>
+          <w:tab w:val="left" w:pos="5040"/>
+          <w:tab w:val="left" w:pos="5600"/>
+          <w:tab w:val="left" w:pos="6160"/>
+          <w:tab w:val="left" w:pos="6720"/>
+        </w:tabs>
+        <w:autoSpaceDE w:val="0"/>
+        <w:autoSpaceDN w:val="0"/>
+        <w:adjustRightInd w:val="0"/>
+        <w:rPr>
+          <w:rFonts w:ascii="宋体" w:eastAsia="宋体" w:cs="宋体"/>
+          <w:color w:val="000000"/>
+          <w:sz w:val="18"/>
+          <w:szCs w:val="18"/>
+        </w:rPr>
+      </w:pPr>
+      <w:r>
+        <w:rPr>
+          <w:rFonts w:ascii="宋体" w:eastAsia="宋体" w:cs="宋体"/>
+          <w:color w:val="000000"/>
+          <w:sz w:val="18"/>
+          <w:szCs w:val="18"/>
+        </w:rPr>
+        <w:t xml:space="preserve">// </w:t>
+      </w:r>
+      <w:r>
+        <w:rPr>
+          <w:rFonts w:ascii="宋体" w:eastAsia="宋体" w:cs="宋体" w:hint="eastAsia"/>
+          <w:color w:val="000000"/>
+          <w:sz w:val="18"/>
+          <w:szCs w:val="18"/>
+        </w:rPr>
+        <w:t>检查是否触摸到的地方是在用户界面元素的区域里面</w:t>
+      </w:r>
+    </w:p>
+    <w:p>
+      <w:pPr>
+        <w:widowControl w:val="0"/>
+        <w:tabs>
+          <w:tab w:val="left" w:pos="560"/>
+          <w:tab w:val="left" w:pos="1120"/>
+          <w:tab w:val="left" w:pos="1680"/>
+          <w:tab w:val="left" w:pos="2240"/>
+          <w:tab w:val="left" w:pos="2800"/>
+          <w:tab w:val="left" w:pos="3360"/>
+          <w:tab w:val="left" w:pos="3920"/>
+          <w:tab w:val="left" w:pos="4480"/>
+          <w:tab w:val="left" w:pos="5040"/>
+          <w:tab w:val="left" w:pos="5600"/>
+          <w:tab w:val="left" w:pos="6160"/>
+          <w:tab w:val="left" w:pos="6720"/>
+        </w:tabs>
+        <w:autoSpaceDE w:val="0"/>
+        <w:autoSpaceDN w:val="0"/>
+        <w:adjustRightInd w:val="0"/>
+        <w:rPr>
+          <w:rFonts w:ascii="宋体" w:eastAsia="宋体" w:cs="宋体"/>
+          <w:color w:val="000000"/>
+          <w:sz w:val="18"/>
+          <w:szCs w:val="18"/>
+        </w:rPr>
+      </w:pPr>
+      <w:r>
+        <w:rPr>
+          <w:rFonts w:ascii="宋体" w:eastAsia="宋体" w:cs="宋体"/>
+          <w:color w:val="000000"/>
+          <w:sz w:val="18"/>
+          <w:szCs w:val="18"/>
+        </w:rPr>
+        <w:t xml:space="preserve">-(bool) </w:t>
+      </w:r>
+      <w:r>
+        <w:rPr>
+          <w:rFonts w:ascii="宋体" w:eastAsia="宋体" w:cs="宋体"/>
+          <w:color w:val="000000"/>
+          <w:sz w:val="18"/>
+          <w:szCs w:val="18"/>
+        </w:rPr>
+        <w:t>isTouchForMe:(CGPoint)touchLocation</w:t>
+      </w:r>
+    </w:p>
+    <w:p>
+      <w:pPr>
+        <w:widowControl w:val="0"/>
+        <w:tabs>
+          <w:tab w:val="left" w:pos="560"/>
+          <w:tab w:val="left" w:pos="1120"/>
+          <w:tab w:val="left" w:pos="1680"/>
+          <w:tab w:val="left" w:pos="2240"/>
+          <w:tab w:val="left" w:pos="2800"/>
+          <w:tab w:val="left" w:pos="3360"/>
+          <w:tab w:val="left" w:pos="3920"/>
+          <w:tab w:val="left" w:pos="4480"/>
+          <w:tab w:val="left" w:pos="5040"/>
+          <w:tab w:val="left" w:pos="5600"/>
+          <w:tab w:val="left" w:pos="6160"/>
+          <w:tab w:val="left" w:pos="6720"/>
+        </w:tabs>
+        <w:autoSpaceDE w:val="0"/>
+        <w:autoSpaceDN w:val="0"/>
+        <w:adjustRightInd w:val="0"/>
+        <w:rPr>
+          <w:rFonts w:ascii="宋体" w:eastAsia="宋体" w:cs="宋体"/>
+          <w:color w:val="000000"/>
+          <w:sz w:val="18"/>
+          <w:szCs w:val="18"/>
+        </w:rPr>
+      </w:pPr>
+      <w:r>
+        <w:rPr>
+          <w:rFonts w:ascii="宋体" w:eastAsia="宋体" w:cs="宋体"/>
+          <w:color w:val="000000"/>
+          <w:sz w:val="18"/>
+          <w:szCs w:val="18"/>
+        </w:rPr>
+        <w:t>{</w:t>
+      </w:r>
+    </w:p>
+    <w:p>
+      <w:pPr>
+        <w:widowControl w:val="0"/>
+        <w:tabs>
+          <w:tab w:val="left" w:pos="560"/>
+          <w:tab w:val="left" w:pos="1120"/>
+          <w:tab w:val="left" w:pos="1680"/>
+          <w:tab w:val="left" w:pos="2240"/>
+          <w:tab w:val="left" w:pos="2800"/>
+          <w:tab w:val="left" w:pos="3360"/>
+          <w:tab w:val="left" w:pos="3920"/>
+          <w:tab w:val="left" w:pos="4480"/>
+          <w:tab w:val="left" w:pos="5040"/>
+          <w:tab w:val="left" w:pos="5600"/>
+          <w:tab w:val="left" w:pos="6160"/>
+          <w:tab w:val="left" w:pos="6720"/>
+        </w:tabs>
+        <w:autoSpaceDE w:val="0"/>
+        <w:autoSpaceDN w:val="0"/>
+        <w:adjustRightInd w:val="0"/>
+        <w:ind w:left="560"/>
+        <w:rPr>
+          <w:rFonts w:ascii="宋体" w:eastAsia="宋体" w:cs="宋体"/>
+          <w:color w:val="000000"/>
+          <w:sz w:val="18"/>
+          <w:szCs w:val="18"/>
+        </w:rPr>
+      </w:pPr>
+      <w:r>
+        <w:rPr>
+          <w:rFonts w:ascii="宋体" w:eastAsia="宋体" w:cs="宋体"/>
+          <w:color w:val="000000"/>
+          <w:sz w:val="18"/>
+          <w:szCs w:val="18"/>
+        </w:rPr>
+        <w:t xml:space="preserve">CCNode* node = [self getChildByTag:UILayerTagFrameSprite]; </w:t>
+      </w:r>
+    </w:p>
+    <w:p>
+      <w:pPr>
+        <w:widowControl w:val="0"/>
+        <w:tabs>
+          <w:tab w:val="left" w:pos="560"/>
+          <w:tab w:val="left" w:pos="1120"/>
+          <w:tab w:val="left" w:pos="1680"/>
+          <w:tab w:val="left" w:pos="2240"/>
+          <w:tab w:val="left" w:pos="2800"/>
+          <w:tab w:val="left" w:pos="3360"/>
+          <w:tab w:val="left" w:pos="3920"/>
+          <w:tab w:val="left" w:pos="4480"/>
+          <w:tab w:val="left" w:pos="5040"/>
+          <w:tab w:val="left" w:pos="5600"/>
+          <w:tab w:val="left" w:pos="6160"/>
+          <w:tab w:val="left" w:pos="6720"/>
+        </w:tabs>
+        <w:autoSpaceDE w:val="0"/>
+        <w:autoSpaceDN w:val="0"/>
+        <w:adjustRightInd w:val="0"/>
+        <w:ind w:left="560"/>
+        <w:rPr>
+          <w:rFonts w:ascii="宋体" w:eastAsia="宋体" w:cs="宋体"/>
+          <w:color w:val="000000"/>
+          <w:sz w:val="18"/>
+          <w:szCs w:val="18"/>
+        </w:rPr>
+      </w:pPr>
+      <w:r>
+        <w:rPr>
+          <w:rFonts w:ascii="宋体" w:eastAsia="宋体" w:cs="宋体"/>
+          <w:color w:val="000000"/>
+          <w:sz w:val="18"/>
+          <w:szCs w:val="18"/>
+        </w:rPr>
+        <w:t>return CGRectContainsPoint([node boundingBox], touchLocation);</w:t>
+      </w:r>
+    </w:p>
+    <w:p>
+      <w:pPr>
+        <w:widowControl w:val="0"/>
+        <w:tabs>
+          <w:tab w:val="left" w:pos="560"/>
+          <w:tab w:val="left" w:pos="1120"/>
+          <w:tab w:val="left" w:pos="1680"/>
+          <w:tab w:val="left" w:pos="2240"/>
+          <w:tab w:val="left" w:pos="2800"/>
+          <w:tab w:val="left" w:pos="3360"/>
+          <w:tab w:val="left" w:pos="3920"/>
+          <w:tab w:val="left" w:pos="4480"/>
+          <w:tab w:val="left" w:pos="5040"/>
+          <w:tab w:val="left" w:pos="5600"/>
+          <w:tab w:val="left" w:pos="6160"/>
+          <w:tab w:val="left" w:pos="6720"/>
+        </w:tabs>
+        <w:autoSpaceDE w:val="0"/>
+        <w:autoSpaceDN w:val="0"/>
+        <w:adjustRightInd w:val="0"/>
+        <w:rPr>
+          <w:rFonts w:ascii="宋体" w:eastAsia="宋体" w:cs="宋体" w:hint="eastAsia"/>
+          <w:color w:val="000000"/>
+          <w:sz w:val="18"/>
+          <w:szCs w:val="18"/>
+        </w:rPr>
+      </w:pPr>
+      <w:r>
+        <w:rPr>
+          <w:rFonts w:ascii="宋体" w:eastAsia="宋体" w:cs="宋体"/>
+          <w:color w:val="000000"/>
+          <w:sz w:val="18"/>
+          <w:szCs w:val="18"/>
+        </w:rPr>
+        <w:t>}</w:t>
+      </w:r>
+    </w:p>
+    <w:p>
+      <w:pPr>
+        <w:widowControl w:val="0"/>
+        <w:tabs>
+          <w:tab w:val="left" w:pos="560"/>
+          <w:tab w:val="left" w:pos="1120"/>
+          <w:tab w:val="left" w:pos="1680"/>
+          <w:tab w:val="left" w:pos="2240"/>
+          <w:tab w:val="left" w:pos="2800"/>
+          <w:tab w:val="left" w:pos="3360"/>
+          <w:tab w:val="left" w:pos="3920"/>
+          <w:tab w:val="left" w:pos="4480"/>
+          <w:tab w:val="left" w:pos="5040"/>
+          <w:tab w:val="left" w:pos="5600"/>
+          <w:tab w:val="left" w:pos="6160"/>
+          <w:tab w:val="left" w:pos="6720"/>
+        </w:tabs>
+        <w:autoSpaceDE w:val="0"/>
+        <w:autoSpaceDN w:val="0"/>
+        <w:adjustRightInd w:val="0"/>
+        <w:rPr>
+          <w:rFonts w:ascii="宋体" w:eastAsia="宋体" w:cs="宋体" w:hint="eastAsia"/>
+          <w:color w:val="000000"/>
+          <w:sz w:val="18"/>
+          <w:szCs w:val="18"/>
+        </w:rPr>
+      </w:pPr>
+    </w:p>
+    <w:p>
+      <w:pPr>
+        <w:widowControl w:val="0"/>
+        <w:tabs>
+          <w:tab w:val="left" w:pos="560"/>
+          <w:tab w:val="left" w:pos="1120"/>
+          <w:tab w:val="left" w:pos="1680"/>
+          <w:tab w:val="left" w:pos="2240"/>
+          <w:tab w:val="left" w:pos="2800"/>
+          <w:tab w:val="left" w:pos="3360"/>
+          <w:tab w:val="left" w:pos="3920"/>
+          <w:tab w:val="left" w:pos="4480"/>
+          <w:tab w:val="left" w:pos="5040"/>
+          <w:tab w:val="left" w:pos="5600"/>
+          <w:tab w:val="left" w:pos="6160"/>
+          <w:tab w:val="left" w:pos="6720"/>
+        </w:tabs>
+        <w:autoSpaceDE w:val="0"/>
+        <w:autoSpaceDN w:val="0"/>
+        <w:adjustRightInd w:val="0"/>
+        <w:rPr>
+          <w:rFonts w:ascii="宋体" w:eastAsia="宋体" w:cs="宋体" w:hint="eastAsia"/>
+          <w:color w:val="000000"/>
+          <w:sz w:val="32"/>
+          <w:szCs w:val="32"/>
+        </w:rPr>
+      </w:pPr>
+      <w:r>
+        <w:rPr>
+          <w:rFonts w:ascii="宋体" w:eastAsia="宋体" w:cs="宋体" w:hint="eastAsia"/>
+          <w:color w:val="000000"/>
+          <w:sz w:val="18"/>
+          <w:szCs w:val="18"/>
+        </w:rPr>
+        <w:t>11</w:t>
+      </w:r>
+      <w:r>
+        <w:rPr>
+          <w:rFonts w:ascii="宋体" w:eastAsia="宋体" w:cs="宋体"/>
+          <w:color w:val="000000"/>
+          <w:sz w:val="18"/>
+          <w:szCs w:val="18"/>
+        </w:rPr>
+        <w:t>.</w:t>
+      </w:r>
+      <w:r>
+        <w:rPr>
+          <w:rFonts w:ascii="宋体" w:eastAsia="宋体" w:cs="宋体"/>
+          <w:color w:val="000000"/>
+          <w:sz w:val="32"/>
+          <w:szCs w:val="32"/>
+        </w:rPr>
+        <w:t xml:space="preserve"> </w:t>
+      </w:r>
+      <w:r>
+        <w:rPr>
+          <w:rFonts w:ascii="宋体" w:eastAsia="宋体" w:cs="宋体"/>
+          <w:color w:val="000000"/>
+          <w:sz w:val="32"/>
+          <w:szCs w:val="32"/>
+        </w:rPr>
+        <w:t>CCProgressTimer (</w:t>
+      </w:r>
+      <w:r>
+        <w:rPr>
+          <w:rFonts w:ascii="宋体" w:eastAsia="宋体" w:cs="宋体" w:hint="eastAsia"/>
+          <w:color w:val="000000"/>
+          <w:sz w:val="32"/>
+          <w:szCs w:val="32"/>
+        </w:rPr>
+        <w:t>进度条</w:t>
+      </w:r>
+      <w:r>
+        <w:rPr>
+          <w:rFonts w:ascii="宋体" w:eastAsia="宋体" w:cs="宋体"/>
+          <w:color w:val="000000"/>
+          <w:sz w:val="32"/>
+          <w:szCs w:val="32"/>
+        </w:rPr>
+        <w:t>)</w:t>
+      </w:r>
+    </w:p>
+    <w:p>
+      <w:r>
+        <w:t>CCProgressTimer* timer = [CCProgressTimer progressWithFile:@"Icon.png"];</w:t>
+      </w:r>
+    </w:p>
+    <w:p>
+      <w:r>
+        <w:t>timer.position = ccp(100,100);</w:t>
+      </w:r>
+    </w:p>
+    <w:p>
+      <w:r>
+        <w:t xml:space="preserve">timer.type = kCCProgressTimerTypeHorizontalBarLR; </w:t>
+      </w:r>
+    </w:p>
+    <w:p>
+      <w:r>
+        <w:t xml:space="preserve">timer.percentage = 0; </w:t>
+      </w:r>
+    </w:p>
+    <w:p>
+      <w:r>
+        <w:t>[self addChild:timer z:1 tag:111];</w:t>
+      </w:r>
+    </w:p>
+    <w:p>
+      <w:pPr>
+        <w:rPr>
+          <w:rFonts w:eastAsia="Heiti SC Light"/>
+        </w:rPr>
+      </w:pPr>
+      <w:r>
+        <w:t xml:space="preserve">// </w:t>
+      </w:r>
+      <w:r>
+        <w:rPr>
+          <w:rFonts w:ascii="Heiti SC Light" w:eastAsia="Heiti SC Light" w:cs="Heiti SC Light" w:hint="eastAsia"/>
+        </w:rPr>
+        <w:t>进度条需要预约的更新方法来更新自身的状态</w:t>
+      </w:r>
+      <w:r>
+        <w:rPr>
+          <w:rFonts w:eastAsia="Heiti SC Light"/>
+        </w:rPr>
+        <w:t xml:space="preserve"> </w:t>
+      </w:r>
+    </w:p>
+    <w:p>
+      <w:r>
+        <w:t>[self scheduleUpdate];</w:t>
+      </w:r>
+    </w:p>
+    <w:p/>
+    <w:p>
+      <w:r>
+        <w:t>-(void)update:(ccTime)delta</w:t>
+      </w:r>
+    </w:p>
+    <w:p>
+      <w:r>
+        <w:t>{</w:t>
+      </w:r>
+    </w:p>
+    <w:p>
+      <w:r>
+        <w:tab/>
+        <w:t>CCNode* node = [self getChildByTag:111];</w:t>
+      </w:r>
+    </w:p>
+    <w:p>
+      <w:r>
+        <w:tab/>
+      </w:r>
+    </w:p>
+    <w:p>
+      <w:r>
+        <w:tab/>
+        <w:t xml:space="preserve">// </w:t>
+      </w:r>
+      <w:r>
+        <w:rPr>
+          <w:rFonts w:ascii="Heiti SC Light" w:cs="Heiti SC Light" w:hint="eastAsia"/>
+        </w:rPr>
+        <w:t>更新</w:t>
+      </w:r>
+      <w:r>
+        <w:rPr>
+          <w:rFonts w:ascii="宋体" w:eastAsia="宋体" w:hAnsi="宋体" w:cs="宋体" w:hint="eastAsia"/>
+        </w:rPr>
+        <w:t>进</w:t>
+      </w:r>
+      <w:r>
+        <w:rPr>
+          <w:rFonts w:ascii="Heiti SC Light" w:cs="Heiti SC Light" w:hint="eastAsia"/>
+        </w:rPr>
+        <w:t>度条的</w:t>
+      </w:r>
+      <w:r>
+        <w:rPr>
+          <w:rFonts w:ascii="宋体" w:eastAsia="宋体" w:hAnsi="宋体" w:cs="宋体" w:hint="eastAsia"/>
+        </w:rPr>
+        <w:t>时间显</w:t>
+      </w:r>
+      <w:r>
+        <w:rPr>
+          <w:rFonts w:ascii="Heiti SC Light" w:cs="Heiti SC Light" w:hint="eastAsia"/>
+        </w:rPr>
+        <w:t>示</w:t>
+      </w:r>
+    </w:p>
+    <w:p>
+      <w:r>
+        <w:tab/>
+        <w:t>CCProgressTimer* timer = (CCProgressTimer*)node;</w:t>
+      </w:r>
+    </w:p>
+    <w:p>
+      <w:r>
+        <w:tab/>
+        <w:t>timer.percentage += delta * 10;</w:t>
+      </w:r>
+    </w:p>
+    <w:p>
+      <w:r>
+        <w:tab/>
+        <w:t xml:space="preserve">if (timer.percentage &gt;= 100) </w:t>
+      </w:r>
+    </w:p>
+    <w:p>
+      <w:r>
+        <w:tab/>
+        <w:t>{</w:t>
+      </w:r>
+    </w:p>
+    <w:p>
+      <w:r>
+        <w:tab/>
+      </w:r>
+      <w:r>
+        <w:tab/>
+        <w:t>timer.percentage = 0;</w:t>
+      </w:r>
+    </w:p>
+    <w:p>
+      <w:r>
+        <w:tab/>
+        <w:t>}</w:t>
+      </w:r>
+    </w:p>
+    <w:p>
+      <w:r>
+        <w:t>}</w:t>
+      </w:r>
+    </w:p>
+    <w:p/>
+    <w:p>
       <w:bookmarkStart w:id="0" w:name="_GoBack"/>
       <w:bookmarkEnd w:id="0"/>
     </w:p>
-    <w:p/>
+    <w:p>
+      <w:pPr>
+        <w:rPr>
+          <w:rFonts w:ascii="Menlo Regular" w:hAnsi="Menlo Regular" w:cs="Menlo Regular"/>
+          <w:sz w:val="36"/>
+          <w:szCs w:val="36"/>
+        </w:rPr>
+      </w:pPr>
+      <w:r>
+        <w:rPr>
+          <w:rFonts w:ascii="Menlo Regular" w:hAnsi="Menlo Regular" w:cs="Menlo Regular"/>
+          <w:sz w:val="36"/>
+          <w:szCs w:val="36"/>
+        </w:rPr>
+        <w:tab/>
+      </w:r>
+    </w:p>
+    <w:p>
+      <w:pPr>
+        <w:rPr>
+          <w:rFonts w:ascii="宋体" w:eastAsia="宋体" w:cs="宋体"/>
+          <w:sz w:val="18"/>
+          <w:szCs w:val="18"/>
+        </w:rPr>
+      </w:pPr>
+      <w:r>
+        <w:rPr>
+          <w:rFonts w:ascii="Menlo Regular" w:hAnsi="Menlo Regular" w:cs="Menlo Regular"/>
+          <w:color w:val="FFFFFF"/>
+          <w:sz w:val="36"/>
+          <w:szCs w:val="36"/>
+        </w:rPr>
+        <w:t>}</w:t>
+      </w:r>
+    </w:p>
+    <w:p>
+      <w:pPr>
+        <w:rPr>
+          <w:rFonts w:ascii="宋体" w:eastAsia="宋体" w:cs="宋体"/>
+          <w:color w:val="000000"/>
+          <w:sz w:val="18"/>
+          <w:szCs w:val="18"/>
+        </w:rPr>
+      </w:pPr>
+    </w:p>
+    <w:p>
+      <w:pPr>
+        <w:rPr>
+          <w:rFonts w:ascii="宋体" w:eastAsia="宋体" w:cs="宋体"/>
+          <w:color w:val="000000"/>
+        </w:rPr>
+      </w:pPr>
+    </w:p>
     <w:sectPr>
       <w:pgSz w:w="12240" w:h="15840"/>
       <w:pgMar w:top="1440" w:right="1800" w:bottom="1440" w:left="1800" w:header="720" w:footer="720" w:gutter="0"/>
@@ -1872,6 +3116,7 @@
   <w:style w:type="character" w:default="1" w:styleId="DefaultParagraphFont">
     <w:name w:val="Default Paragraph Font"/>
     <w:uiPriority w:val="1"/>
+    <w:semiHidden/>
     <w:unhideWhenUsed/>
   </w:style>
   <w:style w:type="table" w:default="1" w:styleId="TableNormal">
@@ -2101,6 +3346,7 @@
   <w:style w:type="character" w:default="1" w:styleId="DefaultParagraphFont">
     <w:name w:val="Default Paragraph Font"/>
     <w:uiPriority w:val="1"/>
+    <w:semiHidden/>
     <w:unhideWhenUsed/>
   </w:style>
   <w:style w:type="table" w:default="1" w:styleId="TableNormal">

--- a/coco2d_learn/coco2d常用.docx
+++ b/coco2d_learn/coco2d常用.docx
@@ -2586,7 +2586,7 @@
         <w:autoSpaceDN w:val="0"/>
         <w:adjustRightInd w:val="0"/>
         <w:rPr>
-          <w:rFonts w:ascii="宋体" w:eastAsia="宋体" w:cs="宋体" w:hint="eastAsia"/>
+          <w:rFonts w:ascii="宋体" w:eastAsia="宋体" w:cs="宋体"/>
           <w:color w:val="000000"/>
           <w:sz w:val="18"/>
           <w:szCs w:val="18"/>
@@ -2623,7 +2623,7 @@
         <w:autoSpaceDN w:val="0"/>
         <w:adjustRightInd w:val="0"/>
         <w:rPr>
-          <w:rFonts w:ascii="宋体" w:eastAsia="宋体" w:cs="宋体" w:hint="eastAsia"/>
+          <w:rFonts w:ascii="宋体" w:eastAsia="宋体" w:cs="宋体"/>
           <w:color w:val="000000"/>
           <w:sz w:val="18"/>
           <w:szCs w:val="18"/>
@@ -2651,7 +2651,7 @@
         <w:autoSpaceDN w:val="0"/>
         <w:adjustRightInd w:val="0"/>
         <w:rPr>
-          <w:rFonts w:ascii="宋体" w:eastAsia="宋体" w:cs="宋体" w:hint="eastAsia"/>
+          <w:rFonts w:ascii="宋体" w:eastAsia="宋体" w:cs="宋体"/>
           <w:color w:val="000000"/>
           <w:sz w:val="32"/>
           <w:szCs w:val="32"/>
@@ -2868,8 +2868,338 @@
     </w:p>
     <w:p/>
     <w:p>
+      <w:pPr>
+        <w:widowControl w:val="0"/>
+        <w:tabs>
+          <w:tab w:val="left" w:pos="560"/>
+          <w:tab w:val="left" w:pos="1120"/>
+          <w:tab w:val="left" w:pos="1680"/>
+          <w:tab w:val="left" w:pos="2240"/>
+          <w:tab w:val="left" w:pos="2800"/>
+          <w:tab w:val="left" w:pos="3360"/>
+          <w:tab w:val="left" w:pos="3920"/>
+          <w:tab w:val="left" w:pos="4480"/>
+          <w:tab w:val="left" w:pos="5040"/>
+          <w:tab w:val="left" w:pos="5600"/>
+          <w:tab w:val="left" w:pos="6160"/>
+          <w:tab w:val="left" w:pos="6720"/>
+        </w:tabs>
+        <w:autoSpaceDE w:val="0"/>
+        <w:autoSpaceDN w:val="0"/>
+        <w:adjustRightInd w:val="0"/>
+        <w:rPr>
+          <w:rFonts w:ascii="宋体" w:eastAsia="宋体" w:cs="宋体"/>
+          <w:color w:val="000000"/>
+        </w:rPr>
+      </w:pPr>
+      <w:r>
+        <w:t>12</w:t>
+      </w:r>
+      <w:r>
+        <w:t>.</w:t>
+      </w:r>
       <w:bookmarkStart w:id="0" w:name="_GoBack"/>
       <w:bookmarkEnd w:id="0"/>
+      <w:r>
+        <w:t xml:space="preserve"> </w:t>
+      </w:r>
+      <w:r>
+        <w:rPr>
+          <w:rFonts w:ascii="宋体" w:eastAsia="宋体" w:cs="宋体" w:hint="eastAsia"/>
+          <w:color w:val="000000"/>
+        </w:rPr>
+        <w:t>在</w:t>
+      </w:r>
+      <w:r>
+        <w:rPr>
+          <w:rFonts w:ascii="宋体" w:eastAsia="宋体" w:cs="宋体"/>
+          <w:color w:val="000000"/>
+        </w:rPr>
+        <w:t>-(void) draw</w:t>
+      </w:r>
+      <w:r>
+        <w:rPr>
+          <w:rFonts w:ascii="宋体" w:eastAsia="宋体" w:cs="宋体" w:hint="eastAsia"/>
+          <w:color w:val="000000"/>
+        </w:rPr>
+        <w:t>方法中的代码进行渲染时使用的</w:t>
+      </w:r>
+      <w:r>
+        <w:rPr>
+          <w:rFonts w:ascii="宋体" w:eastAsia="宋体" w:cs="宋体"/>
+          <w:color w:val="000000"/>
+        </w:rPr>
+        <w:t>z-order</w:t>
+      </w:r>
+      <w:r>
+        <w:rPr>
+          <w:rFonts w:ascii="宋体" w:eastAsia="宋体" w:cs="宋体" w:hint="eastAsia"/>
+          <w:color w:val="000000"/>
+        </w:rPr>
+        <w:t>值是</w:t>
+      </w:r>
+      <w:r>
+        <w:rPr>
+          <w:rFonts w:ascii="宋体" w:eastAsia="宋体" w:cs="宋体"/>
+          <w:color w:val="000000"/>
+        </w:rPr>
+        <w:t>0</w:t>
+      </w:r>
+      <w:r>
+        <w:rPr>
+          <w:rFonts w:ascii="宋体" w:eastAsia="宋体" w:cs="宋体" w:hint="eastAsia"/>
+          <w:color w:val="000000"/>
+        </w:rPr>
+        <w:t>。而且此方</w:t>
+      </w:r>
+    </w:p>
+    <w:p>
+      <w:pPr>
+        <w:widowControl w:val="0"/>
+        <w:tabs>
+          <w:tab w:val="left" w:pos="560"/>
+          <w:tab w:val="left" w:pos="1120"/>
+          <w:tab w:val="left" w:pos="1680"/>
+          <w:tab w:val="left" w:pos="2240"/>
+          <w:tab w:val="left" w:pos="2800"/>
+          <w:tab w:val="left" w:pos="3360"/>
+          <w:tab w:val="left" w:pos="3920"/>
+          <w:tab w:val="left" w:pos="4480"/>
+          <w:tab w:val="left" w:pos="5040"/>
+          <w:tab w:val="left" w:pos="5600"/>
+          <w:tab w:val="left" w:pos="6160"/>
+          <w:tab w:val="left" w:pos="6720"/>
+        </w:tabs>
+        <w:autoSpaceDE w:val="0"/>
+        <w:autoSpaceDN w:val="0"/>
+        <w:adjustRightInd w:val="0"/>
+        <w:rPr>
+          <w:rFonts w:ascii="宋体" w:eastAsia="宋体" w:cs="宋体"/>
+          <w:color w:val="000000"/>
+        </w:rPr>
+      </w:pPr>
+      <w:r>
+        <w:rPr>
+          <w:rFonts w:ascii="宋体" w:eastAsia="宋体" w:cs="宋体" w:hint="eastAsia"/>
+          <w:color w:val="000000"/>
+        </w:rPr>
+        <w:t>法会在所有具有</w:t>
+      </w:r>
+      <w:r>
+        <w:rPr>
+          <w:rFonts w:ascii="宋体" w:eastAsia="宋体" w:cs="宋体"/>
+          <w:color w:val="000000"/>
+        </w:rPr>
+        <w:t>z-order</w:t>
+      </w:r>
+      <w:r>
+        <w:rPr>
+          <w:rFonts w:ascii="宋体" w:eastAsia="宋体" w:cs="宋体" w:hint="eastAsia"/>
+          <w:color w:val="000000"/>
+        </w:rPr>
+        <w:t>为</w:t>
+      </w:r>
+      <w:r>
+        <w:rPr>
+          <w:rFonts w:ascii="宋体" w:eastAsia="宋体" w:cs="宋体"/>
+          <w:color w:val="000000"/>
+        </w:rPr>
+        <w:t>0</w:t>
+      </w:r>
+      <w:r>
+        <w:rPr>
+          <w:rFonts w:ascii="宋体" w:eastAsia="宋体" w:cs="宋体" w:hint="eastAsia"/>
+          <w:color w:val="000000"/>
+        </w:rPr>
+        <w:t>的节点渲染之前进行渲染。这就意味着任何</w:t>
+      </w:r>
+      <w:r>
+        <w:rPr>
+          <w:rFonts w:ascii="宋体" w:eastAsia="宋体" w:cs="宋体"/>
+          <w:color w:val="000000"/>
+        </w:rPr>
+        <w:t>OpenGL</w:t>
+      </w:r>
+    </w:p>
+    <w:p>
+      <w:pPr>
+        <w:widowControl w:val="0"/>
+        <w:tabs>
+          <w:tab w:val="left" w:pos="560"/>
+          <w:tab w:val="left" w:pos="1120"/>
+          <w:tab w:val="left" w:pos="1680"/>
+          <w:tab w:val="left" w:pos="2240"/>
+          <w:tab w:val="left" w:pos="2800"/>
+          <w:tab w:val="left" w:pos="3360"/>
+          <w:tab w:val="left" w:pos="3920"/>
+          <w:tab w:val="left" w:pos="4480"/>
+          <w:tab w:val="left" w:pos="5040"/>
+          <w:tab w:val="left" w:pos="5600"/>
+          <w:tab w:val="left" w:pos="6160"/>
+          <w:tab w:val="left" w:pos="6720"/>
+        </w:tabs>
+        <w:autoSpaceDE w:val="0"/>
+        <w:autoSpaceDN w:val="0"/>
+        <w:adjustRightInd w:val="0"/>
+        <w:rPr>
+          <w:rFonts w:ascii="宋体" w:eastAsia="宋体" w:cs="宋体"/>
+          <w:color w:val="000000"/>
+        </w:rPr>
+      </w:pPr>
+      <w:r>
+        <w:rPr>
+          <w:rFonts w:ascii="宋体" w:eastAsia="宋体" w:cs="宋体"/>
+          <w:color w:val="000000"/>
+        </w:rPr>
+        <w:t>ES</w:t>
+      </w:r>
+      <w:r>
+        <w:rPr>
+          <w:rFonts w:ascii="宋体" w:eastAsia="宋体" w:cs="宋体" w:hint="eastAsia"/>
+          <w:color w:val="000000"/>
+        </w:rPr>
+        <w:t>代码渲染得到的图形将会被其它也拥有</w:t>
+      </w:r>
+      <w:r>
+        <w:rPr>
+          <w:rFonts w:ascii="宋体" w:eastAsia="宋体" w:cs="宋体"/>
+          <w:color w:val="000000"/>
+        </w:rPr>
+        <w:t>z-order</w:t>
+      </w:r>
+      <w:r>
+        <w:rPr>
+          <w:rFonts w:ascii="宋体" w:eastAsia="宋体" w:cs="宋体" w:hint="eastAsia"/>
+          <w:color w:val="000000"/>
+        </w:rPr>
+        <w:t>为</w:t>
+      </w:r>
+      <w:r>
+        <w:rPr>
+          <w:rFonts w:ascii="宋体" w:eastAsia="宋体" w:cs="宋体"/>
+          <w:color w:val="000000"/>
+        </w:rPr>
+        <w:t>0</w:t>
+      </w:r>
+      <w:r>
+        <w:rPr>
+          <w:rFonts w:ascii="宋体" w:eastAsia="宋体" w:cs="宋体" w:hint="eastAsia"/>
+          <w:color w:val="000000"/>
+        </w:rPr>
+        <w:t>的节点所覆盖。在我们渲</w:t>
+      </w:r>
+    </w:p>
+    <w:p>
+      <w:pPr>
+        <w:widowControl w:val="0"/>
+        <w:tabs>
+          <w:tab w:val="left" w:pos="560"/>
+          <w:tab w:val="left" w:pos="1120"/>
+          <w:tab w:val="left" w:pos="1680"/>
+          <w:tab w:val="left" w:pos="2240"/>
+          <w:tab w:val="left" w:pos="2800"/>
+          <w:tab w:val="left" w:pos="3360"/>
+          <w:tab w:val="left" w:pos="3920"/>
+          <w:tab w:val="left" w:pos="4480"/>
+          <w:tab w:val="left" w:pos="5040"/>
+          <w:tab w:val="left" w:pos="5600"/>
+          <w:tab w:val="left" w:pos="6160"/>
+          <w:tab w:val="left" w:pos="6720"/>
+        </w:tabs>
+        <w:autoSpaceDE w:val="0"/>
+        <w:autoSpaceDN w:val="0"/>
+        <w:adjustRightInd w:val="0"/>
+        <w:rPr>
+          <w:rFonts w:ascii="宋体" w:eastAsia="宋体" w:cs="宋体"/>
+          <w:color w:val="000000"/>
+        </w:rPr>
+      </w:pPr>
+      <w:r>
+        <w:rPr>
+          <w:rFonts w:ascii="宋体" w:eastAsia="宋体" w:cs="宋体" w:hint="eastAsia"/>
+          <w:color w:val="000000"/>
+        </w:rPr>
+        <w:t>染物体层里的长方形的代码中</w:t>
+      </w:r>
+      <w:r>
+        <w:rPr>
+          <w:rFonts w:ascii="宋体" w:eastAsia="宋体" w:cs="宋体"/>
+          <w:color w:val="000000"/>
+        </w:rPr>
+        <w:t>,</w:t>
+      </w:r>
+      <w:r>
+        <w:rPr>
+          <w:rFonts w:ascii="宋体" w:eastAsia="宋体" w:cs="宋体" w:hint="eastAsia"/>
+          <w:color w:val="000000"/>
+        </w:rPr>
+        <w:t>我必须将</w:t>
+      </w:r>
+      <w:r>
+        <w:rPr>
+          <w:rFonts w:ascii="宋体" w:eastAsia="宋体" w:cs="宋体"/>
+          <w:color w:val="000000"/>
+        </w:rPr>
+        <w:t>tileMap</w:t>
+      </w:r>
+      <w:r>
+        <w:rPr>
+          <w:rFonts w:ascii="宋体" w:eastAsia="宋体" w:cs="宋体" w:hint="eastAsia"/>
+          <w:color w:val="000000"/>
+        </w:rPr>
+        <w:t>的</w:t>
+      </w:r>
+      <w:r>
+        <w:rPr>
+          <w:rFonts w:ascii="宋体" w:eastAsia="宋体" w:cs="宋体"/>
+          <w:color w:val="000000"/>
+        </w:rPr>
+        <w:t>z-order</w:t>
+      </w:r>
+      <w:r>
+        <w:rPr>
+          <w:rFonts w:ascii="宋体" w:eastAsia="宋体" w:cs="宋体" w:hint="eastAsia"/>
+          <w:color w:val="000000"/>
+        </w:rPr>
+        <w:t>值设为</w:t>
+      </w:r>
+      <w:r>
+        <w:rPr>
+          <w:rFonts w:ascii="宋体" w:eastAsia="宋体" w:cs="宋体"/>
+          <w:color w:val="000000"/>
+        </w:rPr>
+        <w:t>-1,</w:t>
+      </w:r>
+      <w:r>
+        <w:rPr>
+          <w:rFonts w:ascii="宋体" w:eastAsia="宋体" w:cs="宋体" w:hint="eastAsia"/>
+          <w:color w:val="000000"/>
+        </w:rPr>
+        <w:t>这样才</w:t>
+      </w:r>
+    </w:p>
+    <w:p>
+      <w:r>
+        <w:rPr>
+          <w:rFonts w:ascii="宋体" w:eastAsia="宋体" w:cs="宋体" w:hint="eastAsia"/>
+          <w:color w:val="000000"/>
+        </w:rPr>
+        <w:t>不会将一开始用</w:t>
+      </w:r>
+      <w:r>
+        <w:rPr>
+          <w:rFonts w:ascii="宋体" w:eastAsia="宋体" w:cs="宋体"/>
+          <w:color w:val="000000"/>
+        </w:rPr>
+        <w:t>OpenGL ES</w:t>
+      </w:r>
+      <w:r>
+        <w:rPr>
+          <w:rFonts w:ascii="宋体" w:eastAsia="宋体" w:cs="宋体" w:hint="eastAsia"/>
+          <w:color w:val="000000"/>
+        </w:rPr>
+        <w:t>代码渲染的长方形覆盖掉。</w:t>
+      </w:r>
     </w:p>
     <w:p>
       <w:pPr>
